--- a/Ideology/DontAsk.docx
+++ b/Ideology/DontAsk.docx
@@ -92,65 +92,45 @@
           <w:kern w:val="0"/>
           <w14:ligatures w14:val="none"/>
         </w:rPr>
-        <w:t xml:space="preserve">The German-American political philosopher Eric </w:t>
-      </w:r>
-      <w:proofErr w:type="spellStart"/>
-      <w:r>
-        <w:rPr>
-          <w:rFonts w:ascii="Segoe UI" w:eastAsia="Times New Roman" w:hAnsi="Segoe UI" w:cs="Segoe UI"/>
-          <w:color w:val="1F2328"/>
-          <w:kern w:val="0"/>
-          <w14:ligatures w14:val="none"/>
-        </w:rPr>
-        <w:t>Voegelin</w:t>
-      </w:r>
-      <w:proofErr w:type="spellEnd"/>
-      <w:r>
-        <w:rPr>
-          <w:rFonts w:ascii="Segoe UI" w:eastAsia="Times New Roman" w:hAnsi="Segoe UI" w:cs="Segoe UI"/>
-          <w:color w:val="1F2328"/>
-          <w:kern w:val="0"/>
-          <w14:ligatures w14:val="none"/>
-        </w:rPr>
-        <w:t xml:space="preserve"> provided us with an illuminating analysis of this sort of "answer" to a seemingly simple question. His starting point is his characterization of ideologies as constructions of</w:t>
-      </w:r>
-      <w:r>
-        <w:rPr>
-          <w:rFonts w:ascii="Segoe UI" w:eastAsia="Times New Roman" w:hAnsi="Segoe UI" w:cs="Segoe UI"/>
-          <w:color w:val="1F2328"/>
-          <w:kern w:val="0"/>
-          <w14:ligatures w14:val="none"/>
-        </w:rPr>
-        <w:t xml:space="preserve"> what he called, following novelist Robert </w:t>
-      </w:r>
-      <w:proofErr w:type="spellStart"/>
-      <w:r>
-        <w:rPr>
-          <w:rFonts w:ascii="Segoe UI" w:eastAsia="Times New Roman" w:hAnsi="Segoe UI" w:cs="Segoe UI"/>
-          <w:color w:val="1F2328"/>
-          <w:kern w:val="0"/>
-          <w14:ligatures w14:val="none"/>
-        </w:rPr>
-        <w:t>Musil</w:t>
-      </w:r>
-      <w:proofErr w:type="spellEnd"/>
-      <w:r>
-        <w:rPr>
-          <w:rFonts w:ascii="Segoe UI" w:eastAsia="Times New Roman" w:hAnsi="Segoe UI" w:cs="Segoe UI"/>
-          <w:color w:val="1F2328"/>
-          <w:kern w:val="0"/>
-          <w14:ligatures w14:val="none"/>
-        </w:rPr>
-        <w:t>, “second realities,” or</w:t>
-      </w:r>
-      <w:r>
-        <w:rPr>
-          <w:rFonts w:ascii="Segoe UI" w:eastAsia="Times New Roman" w:hAnsi="Segoe UI" w:cs="Segoe UI"/>
-          <w:color w:val="1F2328"/>
-          <w:kern w:val="0"/>
-          <w14:ligatures w14:val="none"/>
-        </w:rPr>
-        <w:t xml:space="preserve"> "dream worlds." By that he meant that the ideologue builds an imaginary world that functions as they wish the real world would. For instance, a communist imagines a world in which people are entirely altruistic, need no motivation to work besides their desire to benefit their comrades, and have no attachment to the things they produce. This dream may describe the Kingdom of Heaven or a world entirely populated by Christian or Buddhist saints, but fails badly in matching up to the world we actually find ourselves living in.</w:t>
+        <w:t>The German-American political philosopher Eric Voegelin provided us with an illuminating analysis of this sort of "answer" to a seemingly simple question. His starting point is his characterization of ideologies as constructions of</w:t>
+      </w:r>
+      <w:r>
+        <w:rPr>
+          <w:rFonts w:ascii="Segoe UI" w:eastAsia="Times New Roman" w:hAnsi="Segoe UI" w:cs="Segoe UI"/>
+          <w:color w:val="1F2328"/>
+          <w:kern w:val="0"/>
+          <w14:ligatures w14:val="none"/>
+        </w:rPr>
+        <w:t xml:space="preserve"> what he called, following novelist Robert Musil, “second realities,” or</w:t>
+      </w:r>
+      <w:r>
+        <w:rPr>
+          <w:rFonts w:ascii="Segoe UI" w:eastAsia="Times New Roman" w:hAnsi="Segoe UI" w:cs="Segoe UI"/>
+          <w:color w:val="1F2328"/>
+          <w:kern w:val="0"/>
+          <w14:ligatures w14:val="none"/>
+        </w:rPr>
+        <w:t xml:space="preserve"> "dream worlds." By that he meant that the ideologue builds an imaginary world that functions as they wish the real world would. For instance, a communist imagines a world in which people are entirely altruistic, need no motivation to work besides their desire to benefit their comrades, and have no attachment to the things they produce. This dream may describe the Kingdom of Heaven or a world entirely populated by Christian or Buddhist saints, but </w:t>
+      </w:r>
+      <w:ins w:id="0" w:author="Bilbro, Jeffrey L." w:date="2024-10-31T19:57:00Z">
+        <w:r>
+          <w:rPr>
+            <w:rFonts w:ascii="Segoe UI" w:eastAsia="Times New Roman" w:hAnsi="Segoe UI" w:cs="Segoe UI"/>
+            <w:color w:val="1F2328"/>
+            <w:kern w:val="0"/>
+            <w14:ligatures w14:val="none"/>
+          </w:rPr>
+          <w:t xml:space="preserve">it </w:t>
+        </w:r>
+      </w:ins>
+      <w:r>
+        <w:rPr>
+          <w:rFonts w:ascii="Segoe UI" w:eastAsia="Times New Roman" w:hAnsi="Segoe UI" w:cs="Segoe UI"/>
+          <w:color w:val="1F2328"/>
+          <w:kern w:val="0"/>
+          <w14:ligatures w14:val="none"/>
+        </w:rPr>
+        <w:t>fails badly in matching up to the world we actually find ourselves living in.</w:t>
       </w:r>
     </w:p>
     <w:p>
@@ -171,27 +151,58 @@
           <w:kern w:val="0"/>
           <w14:ligatures w14:val="none"/>
         </w:rPr>
-        <w:t xml:space="preserve">However, the ideologue finds meaning in their dream world that they do not find in reality, and so they wish to make reality conform to their dream, rather than facing reality themselves. But what happens when reality intrudes upon the dream; when, for instance, the kulaks (Russian farmers who owned their own farms) are not thrilled to surrender all of the fruit of their labor to the dictatorship of the </w:t>
-      </w:r>
-      <w:proofErr w:type="spellStart"/>
-      <w:r>
-        <w:rPr>
-          <w:rFonts w:ascii="Segoe UI" w:eastAsia="Times New Roman" w:hAnsi="Segoe UI" w:cs="Segoe UI"/>
-          <w:color w:val="1F2328"/>
-          <w:kern w:val="0"/>
-          <w14:ligatures w14:val="none"/>
-        </w:rPr>
-        <w:t>proleteriat</w:t>
-      </w:r>
-      <w:proofErr w:type="spellEnd"/>
-      <w:r>
-        <w:rPr>
-          <w:rFonts w:ascii="Segoe UI" w:eastAsia="Times New Roman" w:hAnsi="Segoe UI" w:cs="Segoe UI"/>
-          <w:color w:val="1F2328"/>
-          <w:kern w:val="0"/>
-          <w14:ligatures w14:val="none"/>
-        </w:rPr>
-        <w:t>? In order to preserve the dream world, the ideologue must condemn reality, and those benighted enough to insist on living in reality rather than in the ideologue's dream. As Stalin put it, the kulaks should be "liquidated."</w:t>
+        <w:t>However, the ideologue finds meaning in their dream world that they do not find in reality, and so they wish to make reality conform to their dream</w:t>
+      </w:r>
+      <w:del w:id="1" w:author="Bilbro, Jeffrey L." w:date="2024-10-31T19:57:00Z">
+        <w:r>
+          <w:rPr>
+            <w:rFonts w:ascii="Segoe UI" w:eastAsia="Times New Roman" w:hAnsi="Segoe UI" w:cs="Segoe UI"/>
+            <w:color w:val="1F2328"/>
+            <w:kern w:val="0"/>
+            <w14:ligatures w14:val="none"/>
+          </w:rPr>
+          <w:delText>,</w:delText>
+        </w:r>
+      </w:del>
+      <w:r>
+        <w:rPr>
+          <w:rFonts w:ascii="Segoe UI" w:eastAsia="Times New Roman" w:hAnsi="Segoe UI" w:cs="Segoe UI"/>
+          <w:color w:val="1F2328"/>
+          <w:kern w:val="0"/>
+          <w14:ligatures w14:val="none"/>
+        </w:rPr>
+        <w:t xml:space="preserve"> rather than facing reality themselves. But what happens when reality intrudes upon the dream; when, for instance, the kulaks (Russian farmers who owned their own farms) are not thrilled to surrender all of the fruit of their labor to the dictatorship of the prolet</w:t>
+      </w:r>
+      <w:ins w:id="2" w:author="Bilbro, Jeffrey L." w:date="2024-10-31T19:57:00Z">
+        <w:r>
+          <w:rPr>
+            <w:rFonts w:ascii="Segoe UI" w:eastAsia="Times New Roman" w:hAnsi="Segoe UI" w:cs="Segoe UI"/>
+            <w:color w:val="1F2328"/>
+            <w:kern w:val="0"/>
+            <w14:ligatures w14:val="none"/>
+          </w:rPr>
+          <w:t>a</w:t>
+        </w:r>
+      </w:ins>
+      <w:del w:id="3" w:author="Bilbro, Jeffrey L." w:date="2024-10-31T19:57:00Z">
+        <w:r>
+          <w:rPr>
+            <w:rFonts w:ascii="Segoe UI" w:eastAsia="Times New Roman" w:hAnsi="Segoe UI" w:cs="Segoe UI"/>
+            <w:color w:val="1F2328"/>
+            <w:kern w:val="0"/>
+            <w14:ligatures w14:val="none"/>
+          </w:rPr>
+          <w:delText>e</w:delText>
+        </w:r>
+      </w:del>
+      <w:r>
+        <w:rPr>
+          <w:rFonts w:ascii="Segoe UI" w:eastAsia="Times New Roman" w:hAnsi="Segoe UI" w:cs="Segoe UI"/>
+          <w:color w:val="1F2328"/>
+          <w:kern w:val="0"/>
+          <w14:ligatures w14:val="none"/>
+        </w:rPr>
+        <w:t>riat? In order to preserve the dream world, the ideologue must condemn reality, and those benighted enough to insist on living in reality rather than in the ideologue's dream. As Stalin put it, the kulaks should be "liquidated."</w:t>
       </w:r>
     </w:p>
     <w:p>
@@ -232,27 +243,7 @@
           <w:kern w:val="0"/>
           <w14:ligatures w14:val="none"/>
         </w:rPr>
-        <w:t xml:space="preserve"> potatoes?" As </w:t>
-      </w:r>
-      <w:proofErr w:type="spellStart"/>
-      <w:r>
-        <w:rPr>
-          <w:rFonts w:ascii="Segoe UI" w:eastAsia="Times New Roman" w:hAnsi="Segoe UI" w:cs="Segoe UI"/>
-          <w:color w:val="1F2328"/>
-          <w:kern w:val="0"/>
-          <w14:ligatures w14:val="none"/>
-        </w:rPr>
-        <w:t>Voegelin</w:t>
-      </w:r>
-      <w:proofErr w:type="spellEnd"/>
-      <w:r>
-        <w:rPr>
-          <w:rFonts w:ascii="Segoe UI" w:eastAsia="Times New Roman" w:hAnsi="Segoe UI" w:cs="Segoe UI"/>
-          <w:color w:val="1F2328"/>
-          <w:kern w:val="0"/>
-          <w14:ligatures w14:val="none"/>
-        </w:rPr>
-        <w:t xml:space="preserve"> noted, the solution was simply to forbid the asking of such questions</w:t>
+        <w:t> potatoes?" As Voegelin noted, the solution was simply to forbid the asking of such questions</w:t>
       </w:r>
       <w:r>
         <w:rPr>
@@ -337,7 +328,27 @@
           <w:kern w:val="0"/>
           <w14:ligatures w14:val="none"/>
         </w:rPr>
-        <w:t xml:space="preserve"> of examples of forbidden questions that I have witnessed recently on x.com. The first one is </w:t>
+        <w:t xml:space="preserve"> </w:t>
+      </w:r>
+      <w:del w:id="4" w:author="Bilbro, Jeffrey L." w:date="2024-10-31T19:58:00Z">
+        <w:r>
+          <w:rPr>
+            <w:rFonts w:ascii="Segoe UI" w:eastAsia="Times New Roman" w:hAnsi="Segoe UI" w:cs="Segoe UI"/>
+            <w:color w:val="1F2328"/>
+            <w:kern w:val="0"/>
+            <w14:ligatures w14:val="none"/>
+          </w:rPr>
+          <w:delText xml:space="preserve">of </w:delText>
+        </w:r>
+      </w:del>
+      <w:r>
+        <w:rPr>
+          <w:rFonts w:ascii="Segoe UI" w:eastAsia="Times New Roman" w:hAnsi="Segoe UI" w:cs="Segoe UI"/>
+          <w:color w:val="1F2328"/>
+          <w:kern w:val="0"/>
+          <w14:ligatures w14:val="none"/>
+        </w:rPr>
+        <w:t xml:space="preserve">examples of forbidden questions that I have witnessed recently on x.com. The first one is </w:t>
       </w:r>
       <w:r>
         <w:rPr>
@@ -421,7 +432,38 @@
           <w:kern w:val="0"/>
           <w14:ligatures w14:val="none"/>
         </w:rPr>
-        <w:t xml:space="preserve">I am genuinely open to the idea that some vaccines might have harms that outweigh the benefits -- pharmaceutical companies have been known to cut corners in testing! Thus, when I see posts from people who are "vigorously" anti-vaccine, I will often ask questions that seem to me to be perfectly reasonable. </w:t>
+        <w:t>I am genuinely open to the idea that some vaccines might have harms that outweigh the benefits</w:t>
+      </w:r>
+      <w:ins w:id="5" w:author="Bilbro, Jeffrey L." w:date="2024-10-31T19:58:00Z">
+        <w:r>
+          <w:rPr>
+            <w:rFonts w:ascii="Segoe UI" w:eastAsia="Times New Roman" w:hAnsi="Segoe UI" w:cs="Segoe UI"/>
+            <w:color w:val="1F2328"/>
+            <w:kern w:val="0"/>
+            <w14:ligatures w14:val="none"/>
+          </w:rPr>
+          <w:t>—</w:t>
+        </w:r>
+      </w:ins>
+      <w:del w:id="6" w:author="Bilbro, Jeffrey L." w:date="2024-10-31T19:58:00Z">
+        <w:r>
+          <w:rPr>
+            <w:rFonts w:ascii="Segoe UI" w:eastAsia="Times New Roman" w:hAnsi="Segoe UI" w:cs="Segoe UI"/>
+            <w:color w:val="1F2328"/>
+            <w:kern w:val="0"/>
+            <w14:ligatures w14:val="none"/>
+          </w:rPr>
+          <w:delText xml:space="preserve"> -- </w:delText>
+        </w:r>
+      </w:del>
+      <w:r>
+        <w:rPr>
+          <w:rFonts w:ascii="Segoe UI" w:eastAsia="Times New Roman" w:hAnsi="Segoe UI" w:cs="Segoe UI"/>
+          <w:color w:val="1F2328"/>
+          <w:kern w:val="0"/>
+          <w14:ligatures w14:val="none"/>
+        </w:rPr>
+        <w:t xml:space="preserve">pharmaceutical companies have been known to cut corners in testing! Thus, when I see posts from people who are "vigorously" anti-vaccine, I will often ask questions that seem to me to be perfectly reasonable. </w:t>
       </w:r>
       <w:r>
         <w:rPr>
@@ -460,7 +502,27 @@
           <w:kern w:val="0"/>
           <w14:ligatures w14:val="none"/>
         </w:rPr>
-        <w:t>, which caused many birth defects before removed from the market. But the makers of the drug were not trying to cause birth defects, they were simply reckless.</w:t>
+        <w:t xml:space="preserve">, which caused many birth defects before </w:t>
+      </w:r>
+      <w:ins w:id="7" w:author="Bilbro, Jeffrey L." w:date="2024-10-31T19:59:00Z">
+        <w:r>
+          <w:rPr>
+            <w:rFonts w:ascii="Segoe UI" w:eastAsia="Times New Roman" w:hAnsi="Segoe UI" w:cs="Segoe UI"/>
+            <w:color w:val="1F2328"/>
+            <w:kern w:val="0"/>
+            <w14:ligatures w14:val="none"/>
+          </w:rPr>
+          <w:t xml:space="preserve">it was </w:t>
+        </w:r>
+      </w:ins>
+      <w:r>
+        <w:rPr>
+          <w:rFonts w:ascii="Segoe UI" w:eastAsia="Times New Roman" w:hAnsi="Segoe UI" w:cs="Segoe UI"/>
+          <w:color w:val="1F2328"/>
+          <w:kern w:val="0"/>
+          <w14:ligatures w14:val="none"/>
+        </w:rPr>
+        <w:t>removed from the market. But the makers of the drug were not trying to cause birth defects, they were simply reckless.</w:t>
       </w:r>
     </w:p>
     <w:p>
@@ -481,7 +543,60 @@
           <w:kern w:val="0"/>
           <w14:ligatures w14:val="none"/>
         </w:rPr>
-        <w:t>Another sort of claim that I have sometimes questioned asserts that something bad that happened to someone who had been vaccinated have been caused by the vaccination. An apparently healthy athlete drops dead of a heart attack during a competition. Subsequently, someone will post, "See: the vaccine killed him!" Absent any further evidence, this is clearly an instance of the </w:t>
+        <w:t xml:space="preserve">Another sort of claim that I have sometimes questioned asserts that something bad that happened to someone who had been vaccinated </w:t>
+      </w:r>
+      <w:del w:id="8" w:author="Bilbro, Jeffrey L." w:date="2024-10-31T19:59:00Z">
+        <w:r>
+          <w:rPr>
+            <w:rFonts w:ascii="Segoe UI" w:eastAsia="Times New Roman" w:hAnsi="Segoe UI" w:cs="Segoe UI"/>
+            <w:color w:val="1F2328"/>
+            <w:kern w:val="0"/>
+            <w14:ligatures w14:val="none"/>
+          </w:rPr>
+          <w:delText xml:space="preserve">have </w:delText>
+        </w:r>
+      </w:del>
+      <w:ins w:id="9" w:author="Bilbro, Jeffrey L." w:date="2024-10-31T19:59:00Z">
+        <w:r>
+          <w:rPr>
+            <w:rFonts w:ascii="Segoe UI" w:eastAsia="Times New Roman" w:hAnsi="Segoe UI" w:cs="Segoe UI"/>
+            <w:color w:val="1F2328"/>
+            <w:kern w:val="0"/>
+            <w14:ligatures w14:val="none"/>
+          </w:rPr>
+          <w:t>was</w:t>
+        </w:r>
+      </w:ins>
+      <w:del w:id="10" w:author="Bilbro, Jeffrey L." w:date="2024-10-31T19:59:00Z">
+        <w:r>
+          <w:rPr>
+            <w:rFonts w:ascii="Segoe UI" w:eastAsia="Times New Roman" w:hAnsi="Segoe UI" w:cs="Segoe UI"/>
+            <w:color w:val="1F2328"/>
+            <w:kern w:val="0"/>
+            <w14:ligatures w14:val="none"/>
+          </w:rPr>
+          <w:delText xml:space="preserve">been </w:delText>
+        </w:r>
+      </w:del>
+      <w:ins w:id="11" w:author="Bilbro, Jeffrey L." w:date="2024-10-31T19:59:00Z">
+        <w:r>
+          <w:rPr>
+            <w:rFonts w:ascii="Segoe UI" w:eastAsia="Times New Roman" w:hAnsi="Segoe UI" w:cs="Segoe UI"/>
+            <w:color w:val="1F2328"/>
+            <w:kern w:val="0"/>
+            <w14:ligatures w14:val="none"/>
+          </w:rPr>
+          <w:t xml:space="preserve"> </w:t>
+        </w:r>
+      </w:ins>
+      <w:r>
+        <w:rPr>
+          <w:rFonts w:ascii="Segoe UI" w:eastAsia="Times New Roman" w:hAnsi="Segoe UI" w:cs="Segoe UI"/>
+          <w:color w:val="1F2328"/>
+          <w:kern w:val="0"/>
+          <w14:ligatures w14:val="none"/>
+        </w:rPr>
+        <w:t>caused by the vaccination. An apparently healthy athlete drops dead of a heart attack during a competition. Subsequently, someone will post, "See: the vaccine killed him!" Absent any further evidence, this is clearly an instance of the </w:t>
       </w:r>
       <w:hyperlink r:id="rId6" w:history="1">
         <w:r>
@@ -582,7 +697,133 @@
           <w:kern w:val="0"/>
           <w14:ligatures w14:val="none"/>
         </w:rPr>
-        <w:t xml:space="preserve"> that seed oils, such as canola, sunflower, or soybean oil -- oils very common in processed food and fried food from restaurants -- are "toxic" and are causing a wide variety of ailments. For instance, one tweeter claims that seed oils:</w:t>
+        <w:t xml:space="preserve"> that seed oils, such as canola, sunflower, or soybean oil</w:t>
+      </w:r>
+      <w:ins w:id="12" w:author="Bilbro, Jeffrey L." w:date="2024-10-31T20:00:00Z">
+        <w:r>
+          <w:rPr>
+            <w:rFonts w:ascii="Segoe UI" w:eastAsia="Times New Roman" w:hAnsi="Segoe UI" w:cs="Segoe UI"/>
+            <w:color w:val="1F2328"/>
+            <w:kern w:val="0"/>
+            <w14:ligatures w14:val="none"/>
+          </w:rPr>
+          <w:t>—</w:t>
+        </w:r>
+      </w:ins>
+      <w:del w:id="13" w:author="Bilbro, Jeffrey L." w:date="2024-10-31T20:00:00Z">
+        <w:r>
+          <w:rPr>
+            <w:rFonts w:ascii="Segoe UI" w:eastAsia="Times New Roman" w:hAnsi="Segoe UI" w:cs="Segoe UI"/>
+            <w:color w:val="1F2328"/>
+            <w:kern w:val="0"/>
+            <w14:ligatures w14:val="none"/>
+          </w:rPr>
+          <w:delText xml:space="preserve"> -- </w:delText>
+        </w:r>
+      </w:del>
+      <w:r>
+        <w:rPr>
+          <w:rFonts w:ascii="Segoe UI" w:eastAsia="Times New Roman" w:hAnsi="Segoe UI" w:cs="Segoe UI"/>
+          <w:color w:val="1F2328"/>
+          <w:kern w:val="0"/>
+          <w14:ligatures w14:val="none"/>
+        </w:rPr>
+        <w:t>oils very common in processed food and fried food from restaurants</w:t>
+      </w:r>
+      <w:ins w:id="14" w:author="Bilbro, Jeffrey L." w:date="2024-10-31T20:00:00Z">
+        <w:r>
+          <w:rPr>
+            <w:rFonts w:ascii="Segoe UI" w:eastAsia="Times New Roman" w:hAnsi="Segoe UI" w:cs="Segoe UI"/>
+            <w:color w:val="1F2328"/>
+            <w:kern w:val="0"/>
+            <w14:ligatures w14:val="none"/>
+          </w:rPr>
+          <w:t>—</w:t>
+        </w:r>
+      </w:ins>
+      <w:del w:id="15" w:author="Bilbro, Jeffrey L." w:date="2024-10-31T20:00:00Z">
+        <w:r>
+          <w:rPr>
+            <w:rFonts w:ascii="Segoe UI" w:eastAsia="Times New Roman" w:hAnsi="Segoe UI" w:cs="Segoe UI"/>
+            <w:color w:val="1F2328"/>
+            <w:kern w:val="0"/>
+            <w14:ligatures w14:val="none"/>
+          </w:rPr>
+          <w:delText xml:space="preserve"> -- </w:delText>
+        </w:r>
+      </w:del>
+      <w:r>
+        <w:rPr>
+          <w:rFonts w:ascii="Segoe UI" w:eastAsia="Times New Roman" w:hAnsi="Segoe UI" w:cs="Segoe UI"/>
+          <w:color w:val="1F2328"/>
+          <w:kern w:val="0"/>
+          <w14:ligatures w14:val="none"/>
+        </w:rPr>
+        <w:t xml:space="preserve">are "toxic" and are causing a wide variety of ailments. For instance, one tweeter </w:t>
+      </w:r>
+      <w:ins w:id="16" w:author="Bilbro, Jeffrey L." w:date="2024-10-31T20:01:00Z">
+        <w:r>
+          <w:rPr>
+            <w:rFonts w:ascii="Segoe UI" w:eastAsia="Times New Roman" w:hAnsi="Segoe UI" w:cs="Segoe UI"/>
+            <w:color w:val="1F2328"/>
+            <w:kern w:val="0"/>
+            <w14:ligatures w14:val="none"/>
+          </w:rPr>
+          <w:fldChar w:fldCharType="begin"/>
+        </w:r>
+        <w:r>
+          <w:rPr>
+            <w:rFonts w:ascii="Segoe UI" w:eastAsia="Times New Roman" w:hAnsi="Segoe UI" w:cs="Segoe UI"/>
+            <w:color w:val="1F2328"/>
+            <w:kern w:val="0"/>
+            <w14:ligatures w14:val="none"/>
+          </w:rPr>
+          <w:instrText>HYPERLINK "https://x.com/AlpacaAurelius/status/1510288335339765761"</w:instrText>
+        </w:r>
+        <w:r>
+          <w:rPr>
+            <w:rFonts w:ascii="Segoe UI" w:eastAsia="Times New Roman" w:hAnsi="Segoe UI" w:cs="Segoe UI"/>
+            <w:color w:val="1F2328"/>
+            <w:kern w:val="0"/>
+            <w14:ligatures w14:val="none"/>
+          </w:rPr>
+        </w:r>
+        <w:r>
+          <w:rPr>
+            <w:rFonts w:ascii="Segoe UI" w:eastAsia="Times New Roman" w:hAnsi="Segoe UI" w:cs="Segoe UI"/>
+            <w:color w:val="1F2328"/>
+            <w:kern w:val="0"/>
+            <w14:ligatures w14:val="none"/>
+          </w:rPr>
+          <w:fldChar w:fldCharType="separate"/>
+        </w:r>
+        <w:r>
+          <w:rPr>
+            <w:rStyle w:val="Hyperlink"/>
+            <w:rFonts w:ascii="Segoe UI" w:eastAsia="Times New Roman" w:hAnsi="Segoe UI" w:cs="Segoe UI"/>
+            <w:kern w:val="0"/>
+            <w14:ligatures w14:val="none"/>
+          </w:rPr>
+          <w:t>claims</w:t>
+        </w:r>
+        <w:r>
+          <w:rPr>
+            <w:rFonts w:ascii="Segoe UI" w:eastAsia="Times New Roman" w:hAnsi="Segoe UI" w:cs="Segoe UI"/>
+            <w:color w:val="1F2328"/>
+            <w:kern w:val="0"/>
+            <w14:ligatures w14:val="none"/>
+          </w:rPr>
+          <w:fldChar w:fldCharType="end"/>
+        </w:r>
+      </w:ins>
+      <w:r>
+        <w:rPr>
+          <w:rFonts w:ascii="Segoe UI" w:eastAsia="Times New Roman" w:hAnsi="Segoe UI" w:cs="Segoe UI"/>
+          <w:color w:val="1F2328"/>
+          <w:kern w:val="0"/>
+          <w14:ligatures w14:val="none"/>
+        </w:rPr>
+        <w:t xml:space="preserve"> that seed oils:</w:t>
       </w:r>
     </w:p>
     <w:p>
@@ -803,9 +1044,27 @@
           <w:kern w:val="0"/>
           <w14:ligatures w14:val="none"/>
         </w:rPr>
-        <w:t xml:space="preserve"> and cancer (</w:t>
-      </w:r>
-      <w:hyperlink r:id="rId7" w:history="1">
+        <w:t xml:space="preserve"> and cancer </w:t>
+      </w:r>
+      <w:del w:id="17" w:author="Bilbro, Jeffrey L." w:date="2024-10-31T20:01:00Z">
+        <w:r>
+          <w:rPr>
+            <w:rFonts w:ascii="Segoe UI" w:eastAsia="Times New Roman" w:hAnsi="Segoe UI" w:cs="Segoe UI"/>
+            <w:color w:val="1F2328"/>
+            <w:kern w:val="0"/>
+            <w14:ligatures w14:val="none"/>
+          </w:rPr>
+          <w:delText>(</w:delText>
+        </w:r>
+        <w:r>
+          <w:fldChar w:fldCharType="begin"/>
+        </w:r>
+        <w:r>
+          <w:delInstrText>HYPERLINK "https://x.com/AlpacaAurelius/status/1510288335339765761"</w:delInstrText>
+        </w:r>
+        <w:r>
+          <w:fldChar w:fldCharType="separate"/>
+        </w:r>
         <w:r>
           <w:rPr>
             <w:rFonts w:ascii="Segoe UI" w:eastAsia="Times New Roman" w:hAnsi="Segoe UI" w:cs="Segoe UI"/>
@@ -814,18 +1073,28 @@
             <w:u w:val="single"/>
             <w14:ligatures w14:val="none"/>
           </w:rPr>
-          <w:t>https://x.com/AlpacaAurelius/status/1510288335339765761</w:t>
-        </w:r>
-      </w:hyperlink>
-      <w:r>
-        <w:rPr>
-          <w:rFonts w:ascii="Segoe UI" w:eastAsia="Times New Roman" w:hAnsi="Segoe UI" w:cs="Segoe UI"/>
-          <w:color w:val="1F2328"/>
-          <w:kern w:val="0"/>
-          <w14:ligatures w14:val="none"/>
-        </w:rPr>
-        <w:t>)</w:t>
-      </w:r>
+          <w:delText>https://x.com/AlpacaAurelius/status/1510288335339765761</w:delText>
+        </w:r>
+        <w:r>
+          <w:rPr>
+            <w:rFonts w:ascii="Segoe UI" w:eastAsia="Times New Roman" w:hAnsi="Segoe UI" w:cs="Segoe UI"/>
+            <w:color w:val="0000FF"/>
+            <w:kern w:val="0"/>
+            <w:u w:val="single"/>
+            <w14:ligatures w14:val="none"/>
+          </w:rPr>
+          <w:fldChar w:fldCharType="end"/>
+        </w:r>
+        <w:r>
+          <w:rPr>
+            <w:rFonts w:ascii="Segoe UI" w:eastAsia="Times New Roman" w:hAnsi="Segoe UI" w:cs="Segoe UI"/>
+            <w:color w:val="1F2328"/>
+            <w:kern w:val="0"/>
+            <w14:ligatures w14:val="none"/>
+          </w:rPr>
+          <w:delText>)</w:delText>
+        </w:r>
+      </w:del>
     </w:p>
     <w:p>
       <w:pPr>
@@ -845,9 +1114,91 @@
           <w:kern w:val="0"/>
           <w14:ligatures w14:val="none"/>
         </w:rPr>
-        <w:t>Robert F. Kennedy Jr. himself claims that "seed oils are one of the driving causes of the obesity epidemic," and that Americans are being "poisoned" by them. (</w:t>
-      </w:r>
-      <w:hyperlink r:id="rId8" w:history="1">
+        <w:t xml:space="preserve">Robert F. Kennedy Jr. himself </w:t>
+      </w:r>
+      <w:ins w:id="18" w:author="Bilbro, Jeffrey L." w:date="2024-10-31T20:01:00Z">
+        <w:r>
+          <w:rPr>
+            <w:rFonts w:ascii="Segoe UI" w:eastAsia="Times New Roman" w:hAnsi="Segoe UI" w:cs="Segoe UI"/>
+            <w:color w:val="1F2328"/>
+            <w:kern w:val="0"/>
+            <w14:ligatures w14:val="none"/>
+          </w:rPr>
+          <w:fldChar w:fldCharType="begin"/>
+        </w:r>
+        <w:r>
+          <w:rPr>
+            <w:rFonts w:ascii="Segoe UI" w:eastAsia="Times New Roman" w:hAnsi="Segoe UI" w:cs="Segoe UI"/>
+            <w:color w:val="1F2328"/>
+            <w:kern w:val="0"/>
+            <w14:ligatures w14:val="none"/>
+          </w:rPr>
+          <w:instrText>HYPERLINK "https://x.com/RobertKennedyJr/status/1848499491151745180"</w:instrText>
+        </w:r>
+        <w:r>
+          <w:rPr>
+            <w:rFonts w:ascii="Segoe UI" w:eastAsia="Times New Roman" w:hAnsi="Segoe UI" w:cs="Segoe UI"/>
+            <w:color w:val="1F2328"/>
+            <w:kern w:val="0"/>
+            <w14:ligatures w14:val="none"/>
+          </w:rPr>
+        </w:r>
+        <w:r>
+          <w:rPr>
+            <w:rFonts w:ascii="Segoe UI" w:eastAsia="Times New Roman" w:hAnsi="Segoe UI" w:cs="Segoe UI"/>
+            <w:color w:val="1F2328"/>
+            <w:kern w:val="0"/>
+            <w14:ligatures w14:val="none"/>
+          </w:rPr>
+          <w:fldChar w:fldCharType="separate"/>
+        </w:r>
+        <w:r>
+          <w:rPr>
+            <w:rStyle w:val="Hyperlink"/>
+            <w:rFonts w:ascii="Segoe UI" w:eastAsia="Times New Roman" w:hAnsi="Segoe UI" w:cs="Segoe UI"/>
+            <w:kern w:val="0"/>
+            <w14:ligatures w14:val="none"/>
+          </w:rPr>
+          <w:t>claims</w:t>
+        </w:r>
+        <w:r>
+          <w:rPr>
+            <w:rFonts w:ascii="Segoe UI" w:eastAsia="Times New Roman" w:hAnsi="Segoe UI" w:cs="Segoe UI"/>
+            <w:color w:val="1F2328"/>
+            <w:kern w:val="0"/>
+            <w14:ligatures w14:val="none"/>
+          </w:rPr>
+          <w:fldChar w:fldCharType="end"/>
+        </w:r>
+      </w:ins>
+      <w:r>
+        <w:rPr>
+          <w:rFonts w:ascii="Segoe UI" w:eastAsia="Times New Roman" w:hAnsi="Segoe UI" w:cs="Segoe UI"/>
+          <w:color w:val="1F2328"/>
+          <w:kern w:val="0"/>
+          <w14:ligatures w14:val="none"/>
+        </w:rPr>
+        <w:t xml:space="preserve"> that "seed oils are one of the driving causes of the obesity epidemic," and that Americans are being "poisoned" by them. </w:t>
+      </w:r>
+      <w:del w:id="19" w:author="Bilbro, Jeffrey L." w:date="2024-10-31T20:01:00Z">
+        <w:r>
+          <w:rPr>
+            <w:rFonts w:ascii="Segoe UI" w:eastAsia="Times New Roman" w:hAnsi="Segoe UI" w:cs="Segoe UI"/>
+            <w:color w:val="1F2328"/>
+            <w:kern w:val="0"/>
+            <w14:ligatures w14:val="none"/>
+          </w:rPr>
+          <w:delText>(</w:delText>
+        </w:r>
+        <w:r>
+          <w:fldChar w:fldCharType="begin"/>
+        </w:r>
+        <w:r>
+          <w:delInstrText>HYPERLINK "https://x.com/RobertKennedyJr/status/1848499491151745180"</w:delInstrText>
+        </w:r>
+        <w:r>
+          <w:fldChar w:fldCharType="separate"/>
+        </w:r>
         <w:r>
           <w:rPr>
             <w:rFonts w:ascii="Segoe UI" w:eastAsia="Times New Roman" w:hAnsi="Segoe UI" w:cs="Segoe UI"/>
@@ -856,18 +1207,28 @@
             <w:u w:val="single"/>
             <w14:ligatures w14:val="none"/>
           </w:rPr>
-          <w:t>https://x.com/RobertKennedyJr/status/1848499491151745180</w:t>
-        </w:r>
-      </w:hyperlink>
-      <w:r>
-        <w:rPr>
-          <w:rFonts w:ascii="Segoe UI" w:eastAsia="Times New Roman" w:hAnsi="Segoe UI" w:cs="Segoe UI"/>
-          <w:color w:val="1F2328"/>
-          <w:kern w:val="0"/>
-          <w14:ligatures w14:val="none"/>
-        </w:rPr>
-        <w:t>)</w:t>
-      </w:r>
+          <w:delText>https://x.com/RobertKennedyJr/status/1848499491151745180</w:delText>
+        </w:r>
+        <w:r>
+          <w:rPr>
+            <w:rFonts w:ascii="Segoe UI" w:eastAsia="Times New Roman" w:hAnsi="Segoe UI" w:cs="Segoe UI"/>
+            <w:color w:val="0000FF"/>
+            <w:kern w:val="0"/>
+            <w:u w:val="single"/>
+            <w14:ligatures w14:val="none"/>
+          </w:rPr>
+          <w:fldChar w:fldCharType="end"/>
+        </w:r>
+        <w:r>
+          <w:rPr>
+            <w:rFonts w:ascii="Segoe UI" w:eastAsia="Times New Roman" w:hAnsi="Segoe UI" w:cs="Segoe UI"/>
+            <w:color w:val="1F2328"/>
+            <w:kern w:val="0"/>
+            <w14:ligatures w14:val="none"/>
+          </w:rPr>
+          <w:delText>)</w:delText>
+        </w:r>
+      </w:del>
     </w:p>
     <w:p>
       <w:pPr>
@@ -986,7 +1347,76 @@
           <w:kern w:val="0"/>
           <w14:ligatures w14:val="none"/>
         </w:rPr>
-        <w:t xml:space="preserve"> must be lobbies for and corporate profits to be made in beef tallow, lard and butter, right? Why did seed oils?</w:t>
+        <w:t xml:space="preserve"> must be lobbies for and corporate profits to be made in beef tallow, lard and butter, right? Why </w:t>
+      </w:r>
+      <w:del w:id="20" w:author="Gene Callahan" w:date="2024-11-01T00:28:00Z">
+        <w:r>
+          <w:rPr>
+            <w:rFonts w:ascii="Segoe UI" w:eastAsia="Times New Roman" w:hAnsi="Segoe UI" w:cs="Segoe UI"/>
+            <w:color w:val="1F2328"/>
+            <w:kern w:val="0"/>
+            <w14:ligatures w14:val="none"/>
+          </w:rPr>
+          <w:delText xml:space="preserve">did </w:delText>
+        </w:r>
+      </w:del>
+      <w:r>
+        <w:rPr>
+          <w:rFonts w:ascii="Segoe UI" w:eastAsia="Times New Roman" w:hAnsi="Segoe UI" w:cs="Segoe UI"/>
+          <w:color w:val="1F2328"/>
+          <w:kern w:val="0"/>
+          <w14:ligatures w14:val="none"/>
+        </w:rPr>
+        <w:t>seed oils?</w:t>
+      </w:r>
+    </w:p>
+    <w:commentRangeStart w:id="21"/>
+    <w:p>
+      <w:pPr>
+        <w:shd w:val="clear" w:color="auto" w:fill="FFFFFF"/>
+        <w:spacing w:after="100" w:afterAutospacing="1"/>
+        <w:rPr>
+          <w:rFonts w:ascii="Segoe UI" w:eastAsia="Times New Roman" w:hAnsi="Segoe UI" w:cs="Segoe UI"/>
+          <w:color w:val="1F2328"/>
+          <w:kern w:val="0"/>
+          <w14:ligatures w14:val="none"/>
+        </w:rPr>
+      </w:pPr>
+      <w:r>
+        <w:fldChar w:fldCharType="begin"/>
+      </w:r>
+      <w:r>
+        <w:instrText>HYPERLINK "https://x.com/x3vyx/status/1851479283744542747"</w:instrText>
+      </w:r>
+      <w:r>
+        <w:fldChar w:fldCharType="separate"/>
+      </w:r>
+      <w:r>
+        <w:rPr>
+          <w:rFonts w:ascii="Segoe UI" w:eastAsia="Times New Roman" w:hAnsi="Segoe UI" w:cs="Segoe UI"/>
+          <w:color w:val="0000FF"/>
+          <w:kern w:val="0"/>
+          <w:u w:val="single"/>
+          <w14:ligatures w14:val="none"/>
+        </w:rPr>
+        <w:t>https://x.com/x3vyx/status/1851479283744542747</w:t>
+      </w:r>
+      <w:r>
+        <w:rPr>
+          <w:rFonts w:ascii="Segoe UI" w:eastAsia="Times New Roman" w:hAnsi="Segoe UI" w:cs="Segoe UI"/>
+          <w:color w:val="0000FF"/>
+          <w:kern w:val="0"/>
+          <w:u w:val="single"/>
+          <w14:ligatures w14:val="none"/>
+        </w:rPr>
+        <w:fldChar w:fldCharType="end"/>
+      </w:r>
+      <w:commentRangeEnd w:id="21"/>
+      <w:r>
+        <w:rPr>
+          <w:rStyle w:val="CommentReference"/>
+        </w:rPr>
+        <w:commentReference w:id="21"/>
       </w:r>
     </w:p>
     <w:p>
@@ -1000,38 +1430,15 @@
           <w14:ligatures w14:val="none"/>
         </w:rPr>
       </w:pPr>
-      <w:hyperlink r:id="rId9" w:history="1">
-        <w:r>
-          <w:rPr>
-            <w:rFonts w:ascii="Segoe UI" w:eastAsia="Times New Roman" w:hAnsi="Segoe UI" w:cs="Segoe UI"/>
-            <w:color w:val="0000FF"/>
-            <w:kern w:val="0"/>
-            <w:u w:val="single"/>
-            <w14:ligatures w14:val="none"/>
-          </w:rPr>
-          <w:t>https://x.com/x3vyx/statu</w:t>
-        </w:r>
-        <w:r>
-          <w:rPr>
-            <w:rFonts w:ascii="Segoe UI" w:eastAsia="Times New Roman" w:hAnsi="Segoe UI" w:cs="Segoe UI"/>
-            <w:color w:val="0000FF"/>
-            <w:kern w:val="0"/>
-            <w:u w:val="single"/>
-            <w14:ligatures w14:val="none"/>
-          </w:rPr>
-          <w:t>s</w:t>
-        </w:r>
-        <w:r>
-          <w:rPr>
-            <w:rFonts w:ascii="Segoe UI" w:eastAsia="Times New Roman" w:hAnsi="Segoe UI" w:cs="Segoe UI"/>
-            <w:color w:val="0000FF"/>
-            <w:kern w:val="0"/>
-            <w:u w:val="single"/>
-            <w14:ligatures w14:val="none"/>
-          </w:rPr>
-          <w:t>/1851479283744542747</w:t>
-        </w:r>
-      </w:hyperlink>
+      <w:r>
+        <w:rPr>
+          <w:rFonts w:ascii="Segoe UI" w:eastAsia="Times New Roman" w:hAnsi="Segoe UI" w:cs="Segoe UI"/>
+          <w:color w:val="1F2328"/>
+          <w:kern w:val="0"/>
+          <w14:ligatures w14:val="none"/>
+        </w:rPr>
+        <w:t>So I went on x.com, found the most recent discussions of how bad seed oils are for you, and repeatedly posted "Could you point me to some studies that show how bad seed oils are?"</w:t>
+      </w:r>
     </w:p>
     <w:p>
       <w:pPr>
@@ -1051,7 +1458,38 @@
           <w:kern w:val="0"/>
           <w14:ligatures w14:val="none"/>
         </w:rPr>
-        <w:t>So I went on x.com, found the most recent discussions of how bad seed oils are for you, and repeatedly posted "Could you point me to some studies that show how bad seed oils are?"</w:t>
+        <w:t>The "answers" were enlightening. One person told me, "I could but I’m not going to." Another charming fellow told me that if I was going to believe such nonsense as studies, "you deserve what you get</w:t>
+      </w:r>
+      <w:ins w:id="22" w:author="Bilbro, Jeffrey L." w:date="2024-10-31T20:02:00Z">
+        <w:r>
+          <w:rPr>
+            <w:rFonts w:ascii="Segoe UI" w:eastAsia="Times New Roman" w:hAnsi="Segoe UI" w:cs="Segoe UI"/>
+            <w:color w:val="1F2328"/>
+            <w:kern w:val="0"/>
+            <w14:ligatures w14:val="none"/>
+          </w:rPr>
+          <w:t>—</w:t>
+        </w:r>
+      </w:ins>
+      <w:del w:id="23" w:author="Bilbro, Jeffrey L." w:date="2024-10-31T20:02:00Z">
+        <w:r>
+          <w:rPr>
+            <w:rFonts w:ascii="Segoe UI" w:eastAsia="Times New Roman" w:hAnsi="Segoe UI" w:cs="Segoe UI"/>
+            <w:color w:val="1F2328"/>
+            <w:kern w:val="0"/>
+            <w14:ligatures w14:val="none"/>
+          </w:rPr>
+          <w:delText xml:space="preserve"> -- </w:delText>
+        </w:r>
+      </w:del>
+      <w:r>
+        <w:rPr>
+          <w:rFonts w:ascii="Segoe UI" w:eastAsia="Times New Roman" w:hAnsi="Segoe UI" w:cs="Segoe UI"/>
+          <w:color w:val="1F2328"/>
+          <w:kern w:val="0"/>
+          <w14:ligatures w14:val="none"/>
+        </w:rPr>
+        <w:t>including illness and death."</w:t>
       </w:r>
     </w:p>
     <w:p>
@@ -1072,7 +1510,149 @@
           <w:kern w:val="0"/>
           <w14:ligatures w14:val="none"/>
         </w:rPr>
-        <w:t>The "answers" were enlightening. One person told me, "I could but I’m not going to." Another charming fellow told me that if I was going to believe such nonsense as studies, "you deserve what you get -- including illness and death."</w:t>
+        <w:t xml:space="preserve">Another person replied: "Try the internet. Glad I could help." (I pointed out to him that we were, in fact, talking on the Internet, and my question was, in fact, me "trying" it.) Someone else just sent me a picture of Judge Judy rolling her eyes with the caption "Seriously?" One </w:t>
+      </w:r>
+      <w:ins w:id="24" w:author="Bilbro, Jeffrey L." w:date="2024-10-31T20:04:00Z">
+        <w:r>
+          <w:rPr>
+            <w:rFonts w:ascii="Segoe UI" w:eastAsia="Times New Roman" w:hAnsi="Segoe UI" w:cs="Segoe UI"/>
+            <w:color w:val="1F2328"/>
+            <w:kern w:val="0"/>
+            <w14:ligatures w14:val="none"/>
+          </w:rPr>
+          <w:fldChar w:fldCharType="begin"/>
+        </w:r>
+        <w:r>
+          <w:rPr>
+            <w:rFonts w:ascii="Segoe UI" w:eastAsia="Times New Roman" w:hAnsi="Segoe UI" w:cs="Segoe UI"/>
+            <w:color w:val="1F2328"/>
+            <w:kern w:val="0"/>
+            <w14:ligatures w14:val="none"/>
+          </w:rPr>
+          <w:instrText>HYPERLINK "https://x.com/x3vyx/status/1851479283744542747"</w:instrText>
+        </w:r>
+        <w:r>
+          <w:rPr>
+            <w:rFonts w:ascii="Segoe UI" w:eastAsia="Times New Roman" w:hAnsi="Segoe UI" w:cs="Segoe UI"/>
+            <w:color w:val="1F2328"/>
+            <w:kern w:val="0"/>
+            <w14:ligatures w14:val="none"/>
+          </w:rPr>
+        </w:r>
+        <w:r>
+          <w:rPr>
+            <w:rFonts w:ascii="Segoe UI" w:eastAsia="Times New Roman" w:hAnsi="Segoe UI" w:cs="Segoe UI"/>
+            <w:color w:val="1F2328"/>
+            <w:kern w:val="0"/>
+            <w14:ligatures w14:val="none"/>
+          </w:rPr>
+          <w:fldChar w:fldCharType="separate"/>
+        </w:r>
+        <w:r>
+          <w:rPr>
+            <w:rStyle w:val="Hyperlink"/>
+            <w:rFonts w:ascii="Segoe UI" w:eastAsia="Times New Roman" w:hAnsi="Segoe UI" w:cs="Segoe UI"/>
+            <w:kern w:val="0"/>
+            <w14:ligatures w14:val="none"/>
+          </w:rPr>
+          <w:t>person</w:t>
+        </w:r>
+        <w:r>
+          <w:rPr>
+            <w:rFonts w:ascii="Segoe UI" w:eastAsia="Times New Roman" w:hAnsi="Segoe UI" w:cs="Segoe UI"/>
+            <w:color w:val="1F2328"/>
+            <w:kern w:val="0"/>
+            <w14:ligatures w14:val="none"/>
+          </w:rPr>
+          <w:fldChar w:fldCharType="end"/>
+        </w:r>
+      </w:ins>
+      <w:r>
+        <w:rPr>
+          <w:rFonts w:ascii="Segoe UI" w:eastAsia="Times New Roman" w:hAnsi="Segoe UI" w:cs="Segoe UI"/>
+          <w:color w:val="1F2328"/>
+          <w:kern w:val="0"/>
+          <w14:ligatures w14:val="none"/>
+        </w:rPr>
+        <w:t xml:space="preserve"> did link to five studies</w:t>
+      </w:r>
+      <w:ins w:id="25" w:author="Bilbro, Jeffrey L." w:date="2024-10-31T20:04:00Z">
+        <w:r>
+          <w:rPr>
+            <w:rFonts w:ascii="Segoe UI" w:eastAsia="Times New Roman" w:hAnsi="Segoe UI" w:cs="Segoe UI"/>
+            <w:color w:val="1F2328"/>
+            <w:kern w:val="0"/>
+            <w14:ligatures w14:val="none"/>
+          </w:rPr>
+          <w:t xml:space="preserve">, </w:t>
+        </w:r>
+      </w:ins>
+      <w:del w:id="26" w:author="Bilbro, Jeffrey L." w:date="2024-10-31T20:04:00Z">
+        <w:r>
+          <w:rPr>
+            <w:rFonts w:ascii="Segoe UI" w:eastAsia="Times New Roman" w:hAnsi="Segoe UI" w:cs="Segoe UI"/>
+            <w:color w:val="1F2328"/>
+            <w:kern w:val="0"/>
+            <w14:ligatures w14:val="none"/>
+          </w:rPr>
+          <w:delText xml:space="preserve"> (</w:delText>
+        </w:r>
+        <w:r>
+          <w:fldChar w:fldCharType="begin"/>
+        </w:r>
+        <w:r>
+          <w:delInstrText>HYPERLINK "https://x.com/x3vyx/status/1851479283744542747"</w:delInstrText>
+        </w:r>
+        <w:r>
+          <w:fldChar w:fldCharType="separate"/>
+        </w:r>
+        <w:r>
+          <w:rPr>
+            <w:rFonts w:ascii="Segoe UI" w:eastAsia="Times New Roman" w:hAnsi="Segoe UI" w:cs="Segoe UI"/>
+            <w:color w:val="0000FF"/>
+            <w:kern w:val="0"/>
+            <w:u w:val="single"/>
+            <w14:ligatures w14:val="none"/>
+          </w:rPr>
+          <w:delText>https://x.com/x3vyx/status/1851479283744542747</w:delText>
+        </w:r>
+        <w:r>
+          <w:rPr>
+            <w:rFonts w:ascii="Segoe UI" w:eastAsia="Times New Roman" w:hAnsi="Segoe UI" w:cs="Segoe UI"/>
+            <w:color w:val="0000FF"/>
+            <w:kern w:val="0"/>
+            <w:u w:val="single"/>
+            <w14:ligatures w14:val="none"/>
+          </w:rPr>
+          <w:fldChar w:fldCharType="end"/>
+        </w:r>
+        <w:r>
+          <w:rPr>
+            <w:rFonts w:ascii="Segoe UI" w:eastAsia="Times New Roman" w:hAnsi="Segoe UI" w:cs="Segoe UI"/>
+            <w:color w:val="1F2328"/>
+            <w:kern w:val="0"/>
+            <w14:ligatures w14:val="none"/>
+          </w:rPr>
+          <w:delText>)</w:delText>
+        </w:r>
+        <w:r>
+          <w:rPr>
+            <w:rFonts w:ascii="Segoe UI" w:eastAsia="Times New Roman" w:hAnsi="Segoe UI" w:cs="Segoe UI"/>
+            <w:color w:val="1F2328"/>
+            <w:kern w:val="0"/>
+            <w14:ligatures w14:val="none"/>
+          </w:rPr>
+          <w:delText xml:space="preserve">... </w:delText>
+        </w:r>
+      </w:del>
+      <w:r>
+        <w:rPr>
+          <w:rFonts w:ascii="Segoe UI" w:eastAsia="Times New Roman" w:hAnsi="Segoe UI" w:cs="Segoe UI"/>
+          <w:color w:val="1F2328"/>
+          <w:kern w:val="0"/>
+          <w14:ligatures w14:val="none"/>
+        </w:rPr>
+        <w:t>but mostly they discussed hydrogenated oils, rather than seed oils per se. (And hydrogenation does, indeed, seem to produce dangerous oils.)</w:t>
       </w:r>
     </w:p>
     <w:p>
@@ -1093,18 +1673,109 @@
           <w:kern w:val="0"/>
           <w14:ligatures w14:val="none"/>
         </w:rPr>
-        <w:t>Another person replied: "Try the internet. Glad I could help." (I pointed out to him that we were, in fact, talking on the Internet, and my question was, in fact, me "trying" it.) Someone else just sent me a picture of Judge Judy rolling her eyes with the caption "Seriously?" One person did link to five studies</w:t>
-      </w:r>
-      <w:r>
-        <w:rPr>
-          <w:rFonts w:ascii="Segoe UI" w:eastAsia="Times New Roman" w:hAnsi="Segoe UI" w:cs="Segoe UI"/>
-          <w:color w:val="1F2328"/>
-          <w:kern w:val="0"/>
-          <w14:ligatures w14:val="none"/>
-        </w:rPr>
-        <w:t xml:space="preserve"> (</w:t>
-      </w:r>
-      <w:hyperlink r:id="rId10" w:history="1">
+        <w:t xml:space="preserve">The best response was a </w:t>
+      </w:r>
+      <w:ins w:id="27" w:author="Bilbro, Jeffrey L." w:date="2024-10-31T20:05:00Z">
+        <w:r>
+          <w:rPr>
+            <w:rFonts w:ascii="Segoe UI" w:eastAsia="Times New Roman" w:hAnsi="Segoe UI" w:cs="Segoe UI"/>
+            <w:color w:val="1F2328"/>
+            <w:kern w:val="0"/>
+            <w14:ligatures w14:val="none"/>
+          </w:rPr>
+          <w:fldChar w:fldCharType="begin"/>
+        </w:r>
+        <w:r>
+          <w:rPr>
+            <w:rFonts w:ascii="Segoe UI" w:eastAsia="Times New Roman" w:hAnsi="Segoe UI" w:cs="Segoe UI"/>
+            <w:color w:val="1F2328"/>
+            <w:kern w:val="0"/>
+            <w14:ligatures w14:val="none"/>
+          </w:rPr>
+          <w:instrText>HYPERLINK "https://health.clevelandclinic.org/seed-oils-are-they-actually-toxic"</w:instrText>
+        </w:r>
+        <w:r>
+          <w:rPr>
+            <w:rFonts w:ascii="Segoe UI" w:eastAsia="Times New Roman" w:hAnsi="Segoe UI" w:cs="Segoe UI"/>
+            <w:color w:val="1F2328"/>
+            <w:kern w:val="0"/>
+            <w14:ligatures w14:val="none"/>
+          </w:rPr>
+        </w:r>
+        <w:r>
+          <w:rPr>
+            <w:rFonts w:ascii="Segoe UI" w:eastAsia="Times New Roman" w:hAnsi="Segoe UI" w:cs="Segoe UI"/>
+            <w:color w:val="1F2328"/>
+            <w:kern w:val="0"/>
+            <w14:ligatures w14:val="none"/>
+          </w:rPr>
+          <w:fldChar w:fldCharType="separate"/>
+        </w:r>
+        <w:r>
+          <w:rPr>
+            <w:rStyle w:val="Hyperlink"/>
+            <w:rFonts w:ascii="Segoe UI" w:eastAsia="Times New Roman" w:hAnsi="Segoe UI" w:cs="Segoe UI"/>
+            <w:kern w:val="0"/>
+            <w14:ligatures w14:val="none"/>
+          </w:rPr>
+          <w:t>link</w:t>
+        </w:r>
+        <w:r>
+          <w:rPr>
+            <w:rFonts w:ascii="Segoe UI" w:eastAsia="Times New Roman" w:hAnsi="Segoe UI" w:cs="Segoe UI"/>
+            <w:color w:val="1F2328"/>
+            <w:kern w:val="0"/>
+            <w14:ligatures w14:val="none"/>
+          </w:rPr>
+          <w:fldChar w:fldCharType="end"/>
+        </w:r>
+      </w:ins>
+      <w:r>
+        <w:rPr>
+          <w:rFonts w:ascii="Segoe UI" w:eastAsia="Times New Roman" w:hAnsi="Segoe UI" w:cs="Segoe UI"/>
+          <w:color w:val="1F2328"/>
+          <w:kern w:val="0"/>
+          <w14:ligatures w14:val="none"/>
+        </w:rPr>
+        <w:t xml:space="preserve"> to a study that showed the problem is not seed oils per se, but the ratio of oils high in omega-6 fatty acids</w:t>
+      </w:r>
+      <w:r>
+        <w:rPr>
+          <w:rFonts w:ascii="Segoe UI" w:eastAsia="Times New Roman" w:hAnsi="Segoe UI" w:cs="Segoe UI"/>
+          <w:color w:val="1F2328"/>
+          <w:kern w:val="0"/>
+          <w14:ligatures w14:val="none"/>
+        </w:rPr>
+        <w:t xml:space="preserve"> </w:t>
+      </w:r>
+      <w:r>
+        <w:rPr>
+          <w:rFonts w:ascii="Segoe UI" w:eastAsia="Times New Roman" w:hAnsi="Segoe UI" w:cs="Segoe UI"/>
+          <w:color w:val="1F2328"/>
+          <w:kern w:val="0"/>
+          <w14:ligatures w14:val="none"/>
+        </w:rPr>
+        <w:t xml:space="preserve">to those high in oemga-3 fatty acids: "The omega-6 to omega-3 ratio should be ideally 2:1 or 1:1, but for most Americans, the ratio is actually a whopping 10:1 or even 20:1." </w:t>
+      </w:r>
+      <w:del w:id="28" w:author="Bilbro, Jeffrey L." w:date="2024-10-31T20:05:00Z">
+        <w:r>
+          <w:rPr>
+            <w:rFonts w:ascii="Segoe UI" w:eastAsia="Times New Roman" w:hAnsi="Segoe UI" w:cs="Segoe UI"/>
+            <w:color w:val="1F2328"/>
+            <w:kern w:val="0"/>
+            <w14:ligatures w14:val="none"/>
+          </w:rPr>
+          <w:delText>(</w:delText>
+        </w:r>
+        <w:r>
+          <w:fldChar w:fldCharType="begin"/>
+        </w:r>
+        <w:r>
+          <w:delInstrText>HYPERLINK "https://health.clevelandclinic.org/seed-oils-are-they-actually-toxic"</w:delInstrText>
+        </w:r>
+        <w:r>
+          <w:fldChar w:fldCharType="separate"/>
+        </w:r>
         <w:r>
           <w:rPr>
             <w:rFonts w:ascii="Segoe UI" w:eastAsia="Times New Roman" w:hAnsi="Segoe UI" w:cs="Segoe UI"/>
@@ -1113,26 +1784,45 @@
             <w:u w:val="single"/>
             <w14:ligatures w14:val="none"/>
           </w:rPr>
-          <w:t>https://x.com/x3vyx/status/1851479283744542747</w:t>
-        </w:r>
-      </w:hyperlink>
-      <w:r>
-        <w:rPr>
-          <w:rFonts w:ascii="Segoe UI" w:eastAsia="Times New Roman" w:hAnsi="Segoe UI" w:cs="Segoe UI"/>
-          <w:color w:val="1F2328"/>
-          <w:kern w:val="0"/>
-          <w14:ligatures w14:val="none"/>
-        </w:rPr>
-        <w:t>)</w:t>
-      </w:r>
-      <w:r>
-        <w:rPr>
-          <w:rFonts w:ascii="Segoe UI" w:eastAsia="Times New Roman" w:hAnsi="Segoe UI" w:cs="Segoe UI"/>
-          <w:color w:val="1F2328"/>
-          <w:kern w:val="0"/>
-          <w14:ligatures w14:val="none"/>
-        </w:rPr>
-        <w:t>... but mostly they discussed hydrogenated oils, rather than seed oils per se. (And hydrogenation does, indeed, seem to produce dangerous oils.)</w:t>
+          <w:delText>https://health.clevelandclinic.org/seed-oils-are-they-actually-toxic</w:delText>
+        </w:r>
+        <w:r>
+          <w:rPr>
+            <w:rFonts w:ascii="Segoe UI" w:eastAsia="Times New Roman" w:hAnsi="Segoe UI" w:cs="Segoe UI"/>
+            <w:color w:val="0000FF"/>
+            <w:kern w:val="0"/>
+            <w:u w:val="single"/>
+            <w14:ligatures w14:val="none"/>
+          </w:rPr>
+          <w:fldChar w:fldCharType="end"/>
+        </w:r>
+        <w:r>
+          <w:rPr>
+            <w:rFonts w:ascii="Segoe UI" w:eastAsia="Times New Roman" w:hAnsi="Segoe UI" w:cs="Segoe UI"/>
+            <w:color w:val="1F2328"/>
+            <w:kern w:val="0"/>
+            <w14:ligatures w14:val="none"/>
+          </w:rPr>
+          <w:delText>)</w:delText>
+        </w:r>
+        <w:r>
+          <w:rPr>
+            <w:rFonts w:ascii="Segoe UI" w:eastAsia="Times New Roman" w:hAnsi="Segoe UI" w:cs="Segoe UI"/>
+            <w:color w:val="1F2328"/>
+            <w:kern w:val="0"/>
+            <w14:ligatures w14:val="none"/>
+          </w:rPr>
+          <w:delText xml:space="preserve"> </w:delText>
+        </w:r>
+      </w:del>
+      <w:r>
+        <w:rPr>
+          <w:rFonts w:ascii="Segoe UI" w:eastAsia="Times New Roman" w:hAnsi="Segoe UI" w:cs="Segoe UI"/>
+          <w:color w:val="1F2328"/>
+          <w:kern w:val="0"/>
+          <w14:ligatures w14:val="none"/>
+        </w:rPr>
+        <w:t>So the only study anyone could point me to showing a genuine problem with seed oils, far from showing them to be toxic, just showed that they are over-used in our diet.</w:t>
       </w:r>
     </w:p>
     <w:p>
@@ -1153,65 +1843,68 @@
           <w:kern w:val="0"/>
           <w14:ligatures w14:val="none"/>
         </w:rPr>
-        <w:t>The best response was a link to a study that showed the problem is not seed oils per se, but the ratio of oils high in omega-6 fatty acids</w:t>
-      </w:r>
-      <w:r>
-        <w:rPr>
-          <w:rFonts w:ascii="Segoe UI" w:eastAsia="Times New Roman" w:hAnsi="Segoe UI" w:cs="Segoe UI"/>
-          <w:color w:val="1F2328"/>
-          <w:kern w:val="0"/>
-          <w14:ligatures w14:val="none"/>
-        </w:rPr>
-        <w:t xml:space="preserve"> </w:t>
-      </w:r>
-      <w:r>
-        <w:rPr>
-          <w:rFonts w:ascii="Segoe UI" w:eastAsia="Times New Roman" w:hAnsi="Segoe UI" w:cs="Segoe UI"/>
-          <w:color w:val="1F2328"/>
-          <w:kern w:val="0"/>
-          <w14:ligatures w14:val="none"/>
-        </w:rPr>
-        <w:t xml:space="preserve">to those high in oemga-3 fatty acids: "The omega-6 to omega-3 ratio should be ideally 2:1 or 1:1, but for most Americans, the </w:t>
-      </w:r>
-      <w:r>
-        <w:rPr>
-          <w:rFonts w:ascii="Segoe UI" w:eastAsia="Times New Roman" w:hAnsi="Segoe UI" w:cs="Segoe UI"/>
-          <w:color w:val="1F2328"/>
-          <w:kern w:val="0"/>
-          <w14:ligatures w14:val="none"/>
-        </w:rPr>
         <w:lastRenderedPageBreak/>
-        <w:t>ratio is actually a whopping 10:1 or even 20:1." (</w:t>
-      </w:r>
-      <w:hyperlink r:id="rId11" w:history="1">
-        <w:r>
-          <w:rPr>
-            <w:rFonts w:ascii="Segoe UI" w:eastAsia="Times New Roman" w:hAnsi="Segoe UI" w:cs="Segoe UI"/>
-            <w:color w:val="0000FF"/>
-            <w:kern w:val="0"/>
-            <w:u w:val="single"/>
-            <w14:ligatures w14:val="none"/>
-          </w:rPr>
-          <w:t>https://health.clevelandclinic.org/seed-oils-are-they-actually-toxic</w:t>
-        </w:r>
-      </w:hyperlink>
-      <w:r>
-        <w:rPr>
-          <w:rFonts w:ascii="Segoe UI" w:eastAsia="Times New Roman" w:hAnsi="Segoe UI" w:cs="Segoe UI"/>
-          <w:color w:val="1F2328"/>
-          <w:kern w:val="0"/>
-          <w14:ligatures w14:val="none"/>
-        </w:rPr>
-        <w:t>)</w:t>
-      </w:r>
-      <w:r>
-        <w:rPr>
-          <w:rFonts w:ascii="Segoe UI" w:eastAsia="Times New Roman" w:hAnsi="Segoe UI" w:cs="Segoe UI"/>
-          <w:color w:val="1F2328"/>
-          <w:kern w:val="0"/>
-          <w14:ligatures w14:val="none"/>
-        </w:rPr>
-        <w:t xml:space="preserve"> So the only study anyone could point me to showing a genuine problem with seed oils, far from showing them to be toxic, just showed that they are over-used in our diet.</w:t>
+        <w:t>My third example arose when some people asked why Minnesota governor Tim Walz wanted to mandate putting tampons in the boys' bathrooms of state schools. Now, there is some ambiguity as to whether the law he signed really </w:t>
+      </w:r>
+      <w:r>
+        <w:rPr>
+          <w:rFonts w:ascii="Segoe UI" w:eastAsia="Times New Roman" w:hAnsi="Segoe UI" w:cs="Segoe UI"/>
+          <w:i/>
+          <w:iCs/>
+          <w:color w:val="1F2328"/>
+          <w:kern w:val="0"/>
+          <w14:ligatures w14:val="none"/>
+        </w:rPr>
+        <w:t>did</w:t>
+      </w:r>
+      <w:r>
+        <w:rPr>
+          <w:rFonts w:ascii="Segoe UI" w:eastAsia="Times New Roman" w:hAnsi="Segoe UI" w:cs="Segoe UI"/>
+          <w:color w:val="1F2328"/>
+          <w:kern w:val="0"/>
+          <w14:ligatures w14:val="none"/>
+        </w:rPr>
+        <w:t> mandate that. (The law says that there must be tampons "in restrooms regularly used by students in grades 4 to 12 according to a plan developed by the school district." But does that mean in </w:t>
+      </w:r>
+      <w:r>
+        <w:rPr>
+          <w:rFonts w:ascii="Segoe UI" w:eastAsia="Times New Roman" w:hAnsi="Segoe UI" w:cs="Segoe UI"/>
+          <w:i/>
+          <w:iCs/>
+          <w:color w:val="1F2328"/>
+          <w:kern w:val="0"/>
+          <w14:ligatures w14:val="none"/>
+        </w:rPr>
+        <w:t>all</w:t>
+      </w:r>
+      <w:r>
+        <w:rPr>
+          <w:rFonts w:ascii="Segoe UI" w:eastAsia="Times New Roman" w:hAnsi="Segoe UI" w:cs="Segoe UI"/>
+          <w:color w:val="1F2328"/>
+          <w:kern w:val="0"/>
+          <w14:ligatures w14:val="none"/>
+        </w:rPr>
+        <w:t> bathrooms used "by students in grades 4 to 12"? Or is it OK to have them in only </w:t>
+      </w:r>
+      <w:r>
+        <w:rPr>
+          <w:rFonts w:ascii="Segoe UI" w:eastAsia="Times New Roman" w:hAnsi="Segoe UI" w:cs="Segoe UI"/>
+          <w:i/>
+          <w:iCs/>
+          <w:color w:val="1F2328"/>
+          <w:kern w:val="0"/>
+          <w14:ligatures w14:val="none"/>
+        </w:rPr>
+        <w:t>certain</w:t>
+      </w:r>
+      <w:r>
+        <w:rPr>
+          <w:rFonts w:ascii="Segoe UI" w:eastAsia="Times New Roman" w:hAnsi="Segoe UI" w:cs="Segoe UI"/>
+          <w:color w:val="1F2328"/>
+          <w:kern w:val="0"/>
+          <w14:ligatures w14:val="none"/>
+        </w:rPr>
+        <w:t> bathrooms? It is worth noting that when Republican legislators tried to change the bill to only require tampons in girls' bathrooms, their attempt failed.)</w:t>
       </w:r>
     </w:p>
     <w:p>
@@ -1232,7 +1925,47 @@
           <w:kern w:val="0"/>
           <w14:ligatures w14:val="none"/>
         </w:rPr>
-        <w:t>My third example arose when some people asked why Minnesota governor Tim Walz wanted to mandate putting tampons in the boys' bathrooms of state schools. Now, there is some ambiguity as to whether the law he signed really </w:t>
+        <w:t>But for our purposes whether the law really requires tampons in boys' bathrooms is actually irrelevant: in the discussions I witnessed, everyone, both the pro-</w:t>
+      </w:r>
+      <w:proofErr w:type="spellStart"/>
+      <w:r>
+        <w:rPr>
+          <w:rFonts w:ascii="Segoe UI" w:eastAsia="Times New Roman" w:hAnsi="Segoe UI" w:cs="Segoe UI"/>
+          <w:color w:val="1F2328"/>
+          <w:kern w:val="0"/>
+          <w14:ligatures w14:val="none"/>
+        </w:rPr>
+        <w:t>Walzers</w:t>
+      </w:r>
+      <w:proofErr w:type="spellEnd"/>
+      <w:r>
+        <w:rPr>
+          <w:rFonts w:ascii="Segoe UI" w:eastAsia="Times New Roman" w:hAnsi="Segoe UI" w:cs="Segoe UI"/>
+          <w:color w:val="1F2328"/>
+          <w:kern w:val="0"/>
+          <w14:ligatures w14:val="none"/>
+        </w:rPr>
+        <w:t xml:space="preserve"> and the anti-</w:t>
+      </w:r>
+      <w:proofErr w:type="spellStart"/>
+      <w:r>
+        <w:rPr>
+          <w:rFonts w:ascii="Segoe UI" w:eastAsia="Times New Roman" w:hAnsi="Segoe UI" w:cs="Segoe UI"/>
+          <w:color w:val="1F2328"/>
+          <w:kern w:val="0"/>
+          <w14:ligatures w14:val="none"/>
+        </w:rPr>
+        <w:t>Walzers</w:t>
+      </w:r>
+      <w:proofErr w:type="spellEnd"/>
+      <w:r>
+        <w:rPr>
+          <w:rFonts w:ascii="Segoe UI" w:eastAsia="Times New Roman" w:hAnsi="Segoe UI" w:cs="Segoe UI"/>
+          <w:color w:val="1F2328"/>
+          <w:kern w:val="0"/>
+          <w14:ligatures w14:val="none"/>
+        </w:rPr>
+        <w:t>, was assuming that the law </w:t>
       </w:r>
       <w:r>
         <w:rPr>
@@ -1252,128 +1985,27 @@
           <w:kern w:val="0"/>
           <w14:ligatures w14:val="none"/>
         </w:rPr>
-        <w:t> mandate that. (The law says that there must be tampons "in restrooms regularly used by students in grades 4 to 12 according to a plan developed by the school district." But does that mean in </w:t>
-      </w:r>
-      <w:r>
-        <w:rPr>
-          <w:rFonts w:ascii="Segoe UI" w:eastAsia="Times New Roman" w:hAnsi="Segoe UI" w:cs="Segoe UI"/>
-          <w:i/>
-          <w:iCs/>
-          <w:color w:val="1F2328"/>
-          <w:kern w:val="0"/>
-          <w14:ligatures w14:val="none"/>
-        </w:rPr>
-        <w:t>all</w:t>
-      </w:r>
-      <w:r>
-        <w:rPr>
-          <w:rFonts w:ascii="Segoe UI" w:eastAsia="Times New Roman" w:hAnsi="Segoe UI" w:cs="Segoe UI"/>
-          <w:color w:val="1F2328"/>
-          <w:kern w:val="0"/>
-          <w14:ligatures w14:val="none"/>
-        </w:rPr>
-        <w:t> bathrooms used "by students in grades 4 to 12"? Or is it OK to have them in only </w:t>
-      </w:r>
-      <w:r>
-        <w:rPr>
-          <w:rFonts w:ascii="Segoe UI" w:eastAsia="Times New Roman" w:hAnsi="Segoe UI" w:cs="Segoe UI"/>
-          <w:i/>
-          <w:iCs/>
-          <w:color w:val="1F2328"/>
-          <w:kern w:val="0"/>
-          <w14:ligatures w14:val="none"/>
-        </w:rPr>
-        <w:t>certain</w:t>
-      </w:r>
-      <w:r>
-        <w:rPr>
-          <w:rFonts w:ascii="Segoe UI" w:eastAsia="Times New Roman" w:hAnsi="Segoe UI" w:cs="Segoe UI"/>
-          <w:color w:val="1F2328"/>
-          <w:kern w:val="0"/>
-          <w14:ligatures w14:val="none"/>
-        </w:rPr>
-        <w:t> bathrooms? It is worth noting that when Republican legislators tried to change the bill to only require tampons in girls' bathrooms, their attempt failed.)</w:t>
-      </w:r>
-    </w:p>
-    <w:p>
-      <w:pPr>
-        <w:shd w:val="clear" w:color="auto" w:fill="FFFFFF"/>
-        <w:spacing w:after="100" w:afterAutospacing="1"/>
-        <w:rPr>
-          <w:rFonts w:ascii="Segoe UI" w:eastAsia="Times New Roman" w:hAnsi="Segoe UI" w:cs="Segoe UI"/>
-          <w:color w:val="1F2328"/>
-          <w:kern w:val="0"/>
-          <w14:ligatures w14:val="none"/>
-        </w:rPr>
-      </w:pPr>
-      <w:r>
-        <w:rPr>
-          <w:rFonts w:ascii="Segoe UI" w:eastAsia="Times New Roman" w:hAnsi="Segoe UI" w:cs="Segoe UI"/>
-          <w:color w:val="1F2328"/>
-          <w:kern w:val="0"/>
-          <w14:ligatures w14:val="none"/>
-        </w:rPr>
-        <w:t>But for our purposes whether the law really requires tampons in boys' bathrooms is actually irrelevant: in the discussions I witnessed, everyone, both the pro-</w:t>
-      </w:r>
-      <w:proofErr w:type="spellStart"/>
-      <w:r>
-        <w:rPr>
-          <w:rFonts w:ascii="Segoe UI" w:eastAsia="Times New Roman" w:hAnsi="Segoe UI" w:cs="Segoe UI"/>
-          <w:color w:val="1F2328"/>
-          <w:kern w:val="0"/>
-          <w14:ligatures w14:val="none"/>
-        </w:rPr>
-        <w:t>Walzers</w:t>
-      </w:r>
-      <w:proofErr w:type="spellEnd"/>
-      <w:r>
-        <w:rPr>
-          <w:rFonts w:ascii="Segoe UI" w:eastAsia="Times New Roman" w:hAnsi="Segoe UI" w:cs="Segoe UI"/>
-          <w:color w:val="1F2328"/>
-          <w:kern w:val="0"/>
-          <w14:ligatures w14:val="none"/>
-        </w:rPr>
-        <w:t xml:space="preserve"> and the anti-</w:t>
-      </w:r>
-      <w:proofErr w:type="spellStart"/>
-      <w:r>
-        <w:rPr>
-          <w:rFonts w:ascii="Segoe UI" w:eastAsia="Times New Roman" w:hAnsi="Segoe UI" w:cs="Segoe UI"/>
-          <w:color w:val="1F2328"/>
-          <w:kern w:val="0"/>
-          <w14:ligatures w14:val="none"/>
-        </w:rPr>
-        <w:t>Walzers</w:t>
-      </w:r>
-      <w:proofErr w:type="spellEnd"/>
-      <w:r>
-        <w:rPr>
-          <w:rFonts w:ascii="Segoe UI" w:eastAsia="Times New Roman" w:hAnsi="Segoe UI" w:cs="Segoe UI"/>
-          <w:color w:val="1F2328"/>
-          <w:kern w:val="0"/>
-          <w14:ligatures w14:val="none"/>
-        </w:rPr>
-        <w:t>, was assuming that the law </w:t>
-      </w:r>
-      <w:r>
-        <w:rPr>
-          <w:rFonts w:ascii="Segoe UI" w:eastAsia="Times New Roman" w:hAnsi="Segoe UI" w:cs="Segoe UI"/>
-          <w:i/>
-          <w:iCs/>
-          <w:color w:val="1F2328"/>
-          <w:kern w:val="0"/>
-          <w14:ligatures w14:val="none"/>
-        </w:rPr>
-        <w:t>did</w:t>
-      </w:r>
-      <w:r>
-        <w:rPr>
-          <w:rFonts w:ascii="Segoe UI" w:eastAsia="Times New Roman" w:hAnsi="Segoe UI" w:cs="Segoe UI"/>
-          <w:color w:val="1F2328"/>
-          <w:kern w:val="0"/>
-          <w14:ligatures w14:val="none"/>
-        </w:rPr>
-        <w:t> require tampons in boys' bathrooms. Rather than answer what seems to be a reasonable question, "Why should boys' bathrooms stock tampons?" pro-Walz respondents attacked the people asking it, saying that they "are disgusted by girl's bodies," are "weird," or that they want high school girls to be humiliated by bleeding through their clothes because no tampons are available. Not one of these responses answers the question asked. Granted, girls menstruate, and need something to help with that event, so why not make sure tampons are adequately stocked in the </w:t>
+        <w:t> require tampons in boys' bathrooms. Rather than answer what seems to be a reasonable question, "Why should boys' bathrooms stock tampons?" pro-Walz respondents attacked the people asking it, saying that they "are disgusted by girl's bodies," are "weird," or that they want high school girls to be humiliated by bleeding through their clothes because no tampons are available. Not one of these responses answers the question asked. Granted, girls menstruate</w:t>
+      </w:r>
+      <w:del w:id="29" w:author="Bilbro, Jeffrey L." w:date="2024-10-31T20:05:00Z">
+        <w:r>
+          <w:rPr>
+            <w:rFonts w:ascii="Segoe UI" w:eastAsia="Times New Roman" w:hAnsi="Segoe UI" w:cs="Segoe UI"/>
+            <w:color w:val="1F2328"/>
+            <w:kern w:val="0"/>
+            <w14:ligatures w14:val="none"/>
+          </w:rPr>
+          <w:delText>,</w:delText>
+        </w:r>
+      </w:del>
+      <w:r>
+        <w:rPr>
+          <w:rFonts w:ascii="Segoe UI" w:eastAsia="Times New Roman" w:hAnsi="Segoe UI" w:cs="Segoe UI"/>
+          <w:color w:val="1F2328"/>
+          <w:kern w:val="0"/>
+          <w14:ligatures w14:val="none"/>
+        </w:rPr>
+        <w:t xml:space="preserve"> and need something to help with that event, so why not make sure tampons are adequately stocked in the </w:t>
       </w:r>
       <w:r>
         <w:rPr>
@@ -1470,6 +2102,45 @@
     </w:sectPr>
   </w:body>
 </w:document>
+</file>
+
+<file path=word/comments.xml><?xml version="1.0" encoding="utf-8"?>
+<w:comments xmlns:wpc="http://schemas.microsoft.com/office/word/2010/wordprocessingCanvas" xmlns:cx="http://schemas.microsoft.com/office/drawing/2014/chartex" xmlns:cx1="http://schemas.microsoft.com/office/drawing/2015/9/8/chartex" xmlns:cx2="http://schemas.microsoft.com/office/drawing/2015/10/21/chartex" xmlns:cx3="http://schemas.microsoft.com/office/drawing/2016/5/9/chartex" xmlns:cx4="http://schemas.microsoft.com/office/drawing/2016/5/10/chartex" xmlns:cx5="http://schemas.microsoft.com/office/drawing/2016/5/11/chartex" xmlns:cx6="http://schemas.microsoft.com/office/drawing/2016/5/12/chartex" xmlns:cx7="http://schemas.microsoft.com/office/drawing/2016/5/13/chartex" xmlns:cx8="http://schemas.microsoft.com/office/drawing/2016/5/14/chartex" xmlns:mc="http://schemas.openxmlformats.org/markup-compatibility/2006" xmlns:aink="http://schemas.microsoft.com/office/drawing/2016/ink" xmlns:am3d="http://schemas.microsoft.com/office/drawing/2017/model3d" xmlns:o="urn:schemas-microsoft-com:office:office" xmlns:oel="http://schemas.microsoft.com/office/2019/extlst" xmlns:r="http://schemas.openxmlformats.org/officeDocument/2006/relationships" xmlns:m="http://schemas.openxmlformats.org/officeDocument/2006/math" xmlns:v="urn:schemas-microsoft-com:vml" xmlns:wp14="http://schemas.microsoft.com/office/word/2010/wordprocessingDrawing" xmlns:wp="http://schemas.openxmlformats.org/drawingml/2006/wordprocessingDrawing" xmlns:w10="urn:schemas-microsoft-com:office:word" xmlns:w="http://schemas.openxmlformats.org/wordprocessingml/2006/main" xmlns:w14="http://schemas.microsoft.com/office/word/2010/wordml" xmlns:w15="http://schemas.microsoft.com/office/word/2012/wordml" xmlns:w16cex="http://schemas.microsoft.com/office/word/2018/wordml/cex" xmlns:w16cid="http://schemas.microsoft.com/office/word/2016/wordml/cid" xmlns:w16="http://schemas.microsoft.com/office/word/2018/wordml" xmlns:w16sdtdh="http://schemas.microsoft.com/office/word/2020/wordml/sdtdatahash" xmlns:w16se="http://schemas.microsoft.com/office/word/2015/wordml/symex" xmlns:wpg="http://schemas.microsoft.com/office/word/2010/wordprocessingGroup" xmlns:wpi="http://schemas.microsoft.com/office/word/2010/wordprocessingInk" xmlns:wne="http://schemas.microsoft.com/office/word/2006/wordml" xmlns:wps="http://schemas.microsoft.com/office/word/2010/wordprocessingShape" mc:Ignorable="w14 w15 w16se w16cid w16 w16cex w16sdtdh wp14">
+  <w:comment w:id="21" w:author="Bilbro, Jeffrey L." w:date="2024-10-31T20:03:00Z" w:initials="JB">
+    <w:p>
+      <w:pPr>
+        <w:pStyle w:val="CommentText"/>
+      </w:pPr>
+      <w:r>
+        <w:rPr>
+          <w:rStyle w:val="CommentReference"/>
+        </w:rPr>
+        <w:annotationRef/>
+      </w:r>
+      <w:r>
+        <w:t>What is this link related to? It doesn’t seem to be to the commentator you describe above.</w:t>
+      </w:r>
+    </w:p>
+  </w:comment>
+</w:comments>
+</file>
+
+<file path=word/commentsExtended.xml><?xml version="1.0" encoding="utf-8"?>
+<w15:commentsEx xmlns:wpc="http://schemas.microsoft.com/office/word/2010/wordprocessingCanvas" xmlns:cx="http://schemas.microsoft.com/office/drawing/2014/chartex" xmlns:cx1="http://schemas.microsoft.com/office/drawing/2015/9/8/chartex" xmlns:cx2="http://schemas.microsoft.com/office/drawing/2015/10/21/chartex" xmlns:cx3="http://schemas.microsoft.com/office/drawing/2016/5/9/chartex" xmlns:cx4="http://schemas.microsoft.com/office/drawing/2016/5/10/chartex" xmlns:cx5="http://schemas.microsoft.com/office/drawing/2016/5/11/chartex" xmlns:cx6="http://schemas.microsoft.com/office/drawing/2016/5/12/chartex" xmlns:cx7="http://schemas.microsoft.com/office/drawing/2016/5/13/chartex" xmlns:cx8="http://schemas.microsoft.com/office/drawing/2016/5/14/chartex" xmlns:mc="http://schemas.openxmlformats.org/markup-compatibility/2006" xmlns:aink="http://schemas.microsoft.com/office/drawing/2016/ink" xmlns:am3d="http://schemas.microsoft.com/office/drawing/2017/model3d" xmlns:o="urn:schemas-microsoft-com:office:office" xmlns:oel="http://schemas.microsoft.com/office/2019/extlst" xmlns:r="http://schemas.openxmlformats.org/officeDocument/2006/relationships" xmlns:m="http://schemas.openxmlformats.org/officeDocument/2006/math" xmlns:v="urn:schemas-microsoft-com:vml" xmlns:wp14="http://schemas.microsoft.com/office/word/2010/wordprocessingDrawing" xmlns:wp="http://schemas.openxmlformats.org/drawingml/2006/wordprocessingDrawing" xmlns:w10="urn:schemas-microsoft-com:office:word" xmlns:w="http://schemas.openxmlformats.org/wordprocessingml/2006/main" xmlns:w14="http://schemas.microsoft.com/office/word/2010/wordml" xmlns:w15="http://schemas.microsoft.com/office/word/2012/wordml" xmlns:w16cex="http://schemas.microsoft.com/office/word/2018/wordml/cex" xmlns:w16cid="http://schemas.microsoft.com/office/word/2016/wordml/cid" xmlns:w16="http://schemas.microsoft.com/office/word/2018/wordml" xmlns:w16sdtdh="http://schemas.microsoft.com/office/word/2020/wordml/sdtdatahash" xmlns:w16se="http://schemas.microsoft.com/office/word/2015/wordml/symex" xmlns:wpg="http://schemas.microsoft.com/office/word/2010/wordprocessingGroup" xmlns:wpi="http://schemas.microsoft.com/office/word/2010/wordprocessingInk" xmlns:wne="http://schemas.microsoft.com/office/word/2006/wordml" xmlns:wps="http://schemas.microsoft.com/office/word/2010/wordprocessingShape" mc:Ignorable="w14 w15 w16se w16cid w16 w16cex w16sdtdh wp14">
+  <w15:commentEx w15:paraId="3DBA7D5C" w15:done="0"/>
+</w15:commentsEx>
+</file>
+
+<file path=word/commentsExtensible.xml><?xml version="1.0" encoding="utf-8"?>
+<w16cex:commentsExtensible xmlns:wpc="http://schemas.microsoft.com/office/word/2010/wordprocessingCanvas" xmlns:cx="http://schemas.microsoft.com/office/drawing/2014/chartex" xmlns:cx1="http://schemas.microsoft.com/office/drawing/2015/9/8/chartex" xmlns:cx2="http://schemas.microsoft.com/office/drawing/2015/10/21/chartex" xmlns:cx3="http://schemas.microsoft.com/office/drawing/2016/5/9/chartex" xmlns:cx4="http://schemas.microsoft.com/office/drawing/2016/5/10/chartex" xmlns:cx5="http://schemas.microsoft.com/office/drawing/2016/5/11/chartex" xmlns:cx6="http://schemas.microsoft.com/office/drawing/2016/5/12/chartex" xmlns:cx7="http://schemas.microsoft.com/office/drawing/2016/5/13/chartex" xmlns:cx8="http://schemas.microsoft.com/office/drawing/2016/5/14/chartex" xmlns:mc="http://schemas.openxmlformats.org/markup-compatibility/2006" xmlns:aink="http://schemas.microsoft.com/office/drawing/2016/ink" xmlns:am3d="http://schemas.microsoft.com/office/drawing/2017/model3d" xmlns:o="urn:schemas-microsoft-com:office:office" xmlns:oel="http://schemas.microsoft.com/office/2019/extlst" xmlns:r="http://schemas.openxmlformats.org/officeDocument/2006/relationships" xmlns:m="http://schemas.openxmlformats.org/officeDocument/2006/math" xmlns:v="urn:schemas-microsoft-com:vml" xmlns:wp14="http://schemas.microsoft.com/office/word/2010/wordprocessingDrawing" xmlns:wp="http://schemas.openxmlformats.org/drawingml/2006/wordprocessingDrawing" xmlns:w10="urn:schemas-microsoft-com:office:word" xmlns:w="http://schemas.openxmlformats.org/wordprocessingml/2006/main" xmlns:w14="http://schemas.microsoft.com/office/word/2010/wordml" xmlns:w15="http://schemas.microsoft.com/office/word/2012/wordml" xmlns:w16cex="http://schemas.microsoft.com/office/word/2018/wordml/cex" xmlns:w16cid="http://schemas.microsoft.com/office/word/2016/wordml/cid" xmlns:w16="http://schemas.microsoft.com/office/word/2018/wordml" xmlns:w16sdtdh="http://schemas.microsoft.com/office/word/2020/wordml/sdtdatahash" xmlns:w16se="http://schemas.microsoft.com/office/word/2015/wordml/symex" xmlns:wpg="http://schemas.microsoft.com/office/word/2010/wordprocessingGroup" xmlns:wpi="http://schemas.microsoft.com/office/word/2010/wordprocessingInk" xmlns:wne="http://schemas.microsoft.com/office/word/2006/wordml" xmlns:wps="http://schemas.microsoft.com/office/word/2010/wordprocessingShape" mc:Ignorable="w14 w15 w16se w16cid w16 w16cex w16sdtdh wp14">
+  <w16cex:commentExtensible w16cex:durableId="443C7F6E" w16cex:dateUtc="2024-11-01T00:03:00Z"/>
+</w16cex:commentsExtensible>
+</file>
+
+<file path=word/commentsIds.xml><?xml version="1.0" encoding="utf-8"?>
+<w16cid:commentsIds xmlns:wpc="http://schemas.microsoft.com/office/word/2010/wordprocessingCanvas" xmlns:cx="http://schemas.microsoft.com/office/drawing/2014/chartex" xmlns:cx1="http://schemas.microsoft.com/office/drawing/2015/9/8/chartex" xmlns:cx2="http://schemas.microsoft.com/office/drawing/2015/10/21/chartex" xmlns:cx3="http://schemas.microsoft.com/office/drawing/2016/5/9/chartex" xmlns:cx4="http://schemas.microsoft.com/office/drawing/2016/5/10/chartex" xmlns:cx5="http://schemas.microsoft.com/office/drawing/2016/5/11/chartex" xmlns:cx6="http://schemas.microsoft.com/office/drawing/2016/5/12/chartex" xmlns:cx7="http://schemas.microsoft.com/office/drawing/2016/5/13/chartex" xmlns:cx8="http://schemas.microsoft.com/office/drawing/2016/5/14/chartex" xmlns:mc="http://schemas.openxmlformats.org/markup-compatibility/2006" xmlns:aink="http://schemas.microsoft.com/office/drawing/2016/ink" xmlns:am3d="http://schemas.microsoft.com/office/drawing/2017/model3d" xmlns:o="urn:schemas-microsoft-com:office:office" xmlns:oel="http://schemas.microsoft.com/office/2019/extlst" xmlns:r="http://schemas.openxmlformats.org/officeDocument/2006/relationships" xmlns:m="http://schemas.openxmlformats.org/officeDocument/2006/math" xmlns:v="urn:schemas-microsoft-com:vml" xmlns:wp14="http://schemas.microsoft.com/office/word/2010/wordprocessingDrawing" xmlns:wp="http://schemas.openxmlformats.org/drawingml/2006/wordprocessingDrawing" xmlns:w10="urn:schemas-microsoft-com:office:word" xmlns:w="http://schemas.openxmlformats.org/wordprocessingml/2006/main" xmlns:w14="http://schemas.microsoft.com/office/word/2010/wordml" xmlns:w15="http://schemas.microsoft.com/office/word/2012/wordml" xmlns:w16cex="http://schemas.microsoft.com/office/word/2018/wordml/cex" xmlns:w16cid="http://schemas.microsoft.com/office/word/2016/wordml/cid" xmlns:w16="http://schemas.microsoft.com/office/word/2018/wordml" xmlns:w16sdtdh="http://schemas.microsoft.com/office/word/2020/wordml/sdtdatahash" xmlns:w16se="http://schemas.microsoft.com/office/word/2015/wordml/symex" xmlns:wpg="http://schemas.microsoft.com/office/word/2010/wordprocessingGroup" xmlns:wpi="http://schemas.microsoft.com/office/word/2010/wordprocessingInk" xmlns:wne="http://schemas.microsoft.com/office/word/2006/wordml" xmlns:wps="http://schemas.microsoft.com/office/word/2010/wordprocessingShape" mc:Ignorable="w14 w15 w16se w16cid w16 w16cex w16sdtdh wp14">
+  <w16cid:commentId w16cid:paraId="3DBA7D5C" w16cid:durableId="443C7F6E"/>
+</w16cid:commentsIds>
 </file>
 
 <file path=word/numbering.xml><?xml version="1.0" encoding="utf-8"?>
@@ -1627,6 +2298,17 @@
     <w:abstractNumId w:val="0"/>
   </w:num>
 </w:numbering>
+</file>
+
+<file path=word/people.xml><?xml version="1.0" encoding="utf-8"?>
+<w15:people xmlns:wpc="http://schemas.microsoft.com/office/word/2010/wordprocessingCanvas" xmlns:cx="http://schemas.microsoft.com/office/drawing/2014/chartex" xmlns:cx1="http://schemas.microsoft.com/office/drawing/2015/9/8/chartex" xmlns:cx2="http://schemas.microsoft.com/office/drawing/2015/10/21/chartex" xmlns:cx3="http://schemas.microsoft.com/office/drawing/2016/5/9/chartex" xmlns:cx4="http://schemas.microsoft.com/office/drawing/2016/5/10/chartex" xmlns:cx5="http://schemas.microsoft.com/office/drawing/2016/5/11/chartex" xmlns:cx6="http://schemas.microsoft.com/office/drawing/2016/5/12/chartex" xmlns:cx7="http://schemas.microsoft.com/office/drawing/2016/5/13/chartex" xmlns:cx8="http://schemas.microsoft.com/office/drawing/2016/5/14/chartex" xmlns:mc="http://schemas.openxmlformats.org/markup-compatibility/2006" xmlns:aink="http://schemas.microsoft.com/office/drawing/2016/ink" xmlns:am3d="http://schemas.microsoft.com/office/drawing/2017/model3d" xmlns:o="urn:schemas-microsoft-com:office:office" xmlns:oel="http://schemas.microsoft.com/office/2019/extlst" xmlns:r="http://schemas.openxmlformats.org/officeDocument/2006/relationships" xmlns:m="http://schemas.openxmlformats.org/officeDocument/2006/math" xmlns:v="urn:schemas-microsoft-com:vml" xmlns:wp14="http://schemas.microsoft.com/office/word/2010/wordprocessingDrawing" xmlns:wp="http://schemas.openxmlformats.org/drawingml/2006/wordprocessingDrawing" xmlns:w10="urn:schemas-microsoft-com:office:word" xmlns:w="http://schemas.openxmlformats.org/wordprocessingml/2006/main" xmlns:w14="http://schemas.microsoft.com/office/word/2010/wordml" xmlns:w15="http://schemas.microsoft.com/office/word/2012/wordml" xmlns:w16cex="http://schemas.microsoft.com/office/word/2018/wordml/cex" xmlns:w16cid="http://schemas.microsoft.com/office/word/2016/wordml/cid" xmlns:w16="http://schemas.microsoft.com/office/word/2018/wordml" xmlns:w16sdtdh="http://schemas.microsoft.com/office/word/2020/wordml/sdtdatahash" xmlns:w16se="http://schemas.microsoft.com/office/word/2015/wordml/symex" xmlns:wpg="http://schemas.microsoft.com/office/word/2010/wordprocessingGroup" xmlns:wpi="http://schemas.microsoft.com/office/word/2010/wordprocessingInk" xmlns:wne="http://schemas.microsoft.com/office/word/2006/wordml" xmlns:wps="http://schemas.microsoft.com/office/word/2010/wordprocessingShape" mc:Ignorable="w14 w15 w16se w16cid w16 w16cex w16sdtdh wp14">
+  <w15:person w15:author="Bilbro, Jeffrey L.">
+    <w15:presenceInfo w15:providerId="AD" w15:userId="S::BILBROJL@GCC.edu::06d5e820-d36c-46bb-98d0-75f6e39ad3bc"/>
+  </w15:person>
+  <w15:person w15:author="Gene Callahan">
+    <w15:presenceInfo w15:providerId="Windows Live" w15:userId="c4658fadaefa06e9"/>
+  </w15:person>
+</w15:people>
 </file>
 
 <file path=word/styles.xml><?xml version="1.0" encoding="utf-8"?>
@@ -2226,6 +2908,7 @@
   <w:style w:type="character" w:default="1" w:styleId="DefaultParagraphFont">
     <w:name w:val="Default Paragraph Font"/>
     <w:uiPriority w:val="1"/>
+    <w:semiHidden/>
     <w:unhideWhenUsed/>
   </w:style>
   <w:style w:type="table" w:default="1" w:styleId="TableNormal">
@@ -2544,7 +3227,6 @@
     <w:name w:val="Hyperlink"/>
     <w:basedOn w:val="DefaultParagraphFont"/>
     <w:uiPriority w:val="99"/>
-    <w:semiHidden/>
     <w:unhideWhenUsed/>
     <w:rsid w:val="001505C3"/>
     <w:rPr>
@@ -2577,6 +3259,88 @@
     <w:rPr>
       <w:i/>
       <w:iCs/>
+    </w:rPr>
+  </w:style>
+  <w:style w:type="paragraph" w:styleId="Revision">
+    <w:name w:val="Revision"/>
+    <w:hidden/>
+    <w:uiPriority w:val="99"/>
+    <w:semiHidden/>
+    <w:rsid w:val="005478CA"/>
+  </w:style>
+  <w:style w:type="character" w:styleId="UnresolvedMention">
+    <w:name w:val="Unresolved Mention"/>
+    <w:basedOn w:val="DefaultParagraphFont"/>
+    <w:uiPriority w:val="99"/>
+    <w:semiHidden/>
+    <w:unhideWhenUsed/>
+    <w:rsid w:val="005478CA"/>
+    <w:rPr>
+      <w:color w:val="605E5C"/>
+      <w:shd w:val="clear" w:color="auto" w:fill="E1DFDD"/>
+    </w:rPr>
+  </w:style>
+  <w:style w:type="character" w:styleId="CommentReference">
+    <w:name w:val="annotation reference"/>
+    <w:basedOn w:val="DefaultParagraphFont"/>
+    <w:uiPriority w:val="99"/>
+    <w:semiHidden/>
+    <w:unhideWhenUsed/>
+    <w:rsid w:val="005478CA"/>
+    <w:rPr>
+      <w:sz w:val="16"/>
+      <w:szCs w:val="16"/>
+    </w:rPr>
+  </w:style>
+  <w:style w:type="paragraph" w:styleId="CommentText">
+    <w:name w:val="annotation text"/>
+    <w:basedOn w:val="Normal"/>
+    <w:link w:val="CommentTextChar"/>
+    <w:uiPriority w:val="99"/>
+    <w:unhideWhenUsed/>
+    <w:rsid w:val="005478CA"/>
+    <w:rPr>
+      <w:sz w:val="20"/>
+      <w:szCs w:val="20"/>
+    </w:rPr>
+  </w:style>
+  <w:style w:type="character" w:customStyle="1" w:styleId="CommentTextChar">
+    <w:name w:val="Comment Text Char"/>
+    <w:basedOn w:val="DefaultParagraphFont"/>
+    <w:link w:val="CommentText"/>
+    <w:uiPriority w:val="99"/>
+    <w:rsid w:val="005478CA"/>
+    <w:rPr>
+      <w:sz w:val="20"/>
+      <w:szCs w:val="20"/>
+    </w:rPr>
+  </w:style>
+  <w:style w:type="paragraph" w:styleId="CommentSubject">
+    <w:name w:val="annotation subject"/>
+    <w:basedOn w:val="CommentText"/>
+    <w:next w:val="CommentText"/>
+    <w:link w:val="CommentSubjectChar"/>
+    <w:uiPriority w:val="99"/>
+    <w:semiHidden/>
+    <w:unhideWhenUsed/>
+    <w:rsid w:val="005478CA"/>
+    <w:rPr>
+      <w:b/>
+      <w:bCs/>
+    </w:rPr>
+  </w:style>
+  <w:style w:type="character" w:customStyle="1" w:styleId="CommentSubjectChar">
+    <w:name w:val="Comment Subject Char"/>
+    <w:basedOn w:val="CommentTextChar"/>
+    <w:link w:val="CommentSubject"/>
+    <w:uiPriority w:val="99"/>
+    <w:semiHidden/>
+    <w:rsid w:val="005478CA"/>
+    <w:rPr>
+      <w:b/>
+      <w:bCs/>
+      <w:sz w:val="20"/>
+      <w:szCs w:val="20"/>
     </w:rPr>
   </w:style>
 </w:styles>
